--- a/public/suratHki.docx
+++ b/public/suratHki.docx
@@ -6,6 +6,7 @@
       <w:pPr>
         <w:jc w:val="center"/>
         <w:rPr>
+          <w:rFonts w:ascii="Times New Roman" w:hAnsi="Times New Roman" w:cs="Times New Roman"/>
           <w:b/>
           <w:i/>
           <w:u w:val="single"/>
@@ -17,6 +18,7 @@
         <w:spacing w:after="0"/>
         <w:jc w:val="center"/>
         <w:rPr>
+          <w:rFonts w:ascii="Times New Roman" w:hAnsi="Times New Roman" w:cs="Times New Roman"/>
           <w:b/>
           <w:i/>
           <w:u w:val="single"/>
@@ -28,6 +30,7 @@
         <w:spacing w:after="0"/>
         <w:jc w:val="center"/>
         <w:rPr>
+          <w:rFonts w:ascii="Times New Roman" w:hAnsi="Times New Roman" w:cs="Times New Roman"/>
           <w:b/>
           <w:i/>
           <w:u w:val="single"/>
@@ -35,6 +38,7 @@
       </w:pPr>
       <w:r>
         <w:rPr>
+          <w:rFonts w:ascii="Times New Roman" w:hAnsi="Times New Roman" w:cs="Times New Roman"/>
           <w:b/>
           <w:i/>
           <w:u w:val="single"/>
@@ -46,82 +50,85 @@
       <w:pPr>
         <w:spacing w:after="0"/>
         <w:jc w:val="center"/>
-      </w:pPr>
-      <w:proofErr w:type="spellStart"/>
-      <w:r>
+        <w:rPr>
+          <w:rFonts w:ascii="Times New Roman" w:hAnsi="Times New Roman" w:cs="Times New Roman"/>
+        </w:rPr>
+      </w:pPr>
+      <w:proofErr w:type="spellStart"/>
+      <w:r>
+        <w:rPr>
+          <w:rFonts w:ascii="Times New Roman" w:hAnsi="Times New Roman" w:cs="Times New Roman"/>
+        </w:rPr>
         <w:t>Nomor</w:t>
       </w:r>
       <w:proofErr w:type="spellEnd"/>
       <w:r>
+        <w:rPr>
+          <w:rFonts w:ascii="Times New Roman" w:hAnsi="Times New Roman" w:cs="Times New Roman"/>
+        </w:rPr>
         <w:t xml:space="preserve"> :  </w:t>
       </w:r>
       <w:r>
-        <w:fldChar w:fldCharType="begin"/>
-      </w:r>
-      <w:r>
-        <w:instrText xml:space="preserve"> MERGEFIELD Nomor_Surat </w:instrText>
-      </w:r>
-      <w:r>
-        <w:fldChar w:fldCharType="separate"/>
-      </w:r>
-      <w:r>
-        <w:rPr>
-          <w:noProof/>
-        </w:rPr>
-        <w:t>764</w:t>
-      </w:r>
-      <w:r>
-        <w:rPr>
-          <w:noProof/>
-        </w:rPr>
-        <w:fldChar w:fldCharType="end"/>
-      </w:r>
-      <w:r>
-        <w:t xml:space="preserve">  </w:t>
-      </w:r>
-      <w:r>
-        <w:t>/PL43. P01</w:t>
-      </w:r>
-      <w:r>
-        <w:t>/</w:t>
-      </w:r>
-      <w:r>
-        <w:fldChar w:fldCharType="begin"/>
-      </w:r>
-      <w:r>
-        <w:instrText xml:space="preserve"> MERGEFIELD Tahun </w:instrText>
-      </w:r>
-      <w:r>
-        <w:fldChar w:fldCharType="separate"/>
-      </w:r>
-      <w:r>
-        <w:rPr>
-          <w:noProof/>
-        </w:rPr>
-        <w:t>2023</w:t>
-      </w:r>
-      <w:r>
-        <w:rPr>
-          <w:noProof/>
-        </w:rPr>
-        <w:fldChar w:fldCharType="end"/>
+        <w:rPr>
+          <w:rFonts w:ascii="Times New Roman" w:hAnsi="Times New Roman" w:cs="Times New Roman"/>
+        </w:rPr>
+        <w:t>${</w:t>
+      </w:r>
+      <w:proofErr w:type="spellStart"/>
+      <w:r>
+        <w:rPr>
+          <w:rFonts w:ascii="Times New Roman" w:hAnsi="Times New Roman" w:cs="Times New Roman"/>
+        </w:rPr>
+        <w:t>nomorSurat</w:t>
+      </w:r>
+      <w:proofErr w:type="spellEnd"/>
+      <w:r>
+        <w:rPr>
+          <w:rFonts w:ascii="Times New Roman" w:hAnsi="Times New Roman" w:cs="Times New Roman"/>
+        </w:rPr>
+        <w:t>}</w:t>
+      </w:r>
+      <w:r>
+        <w:rPr>
+          <w:rFonts w:ascii="Times New Roman" w:hAnsi="Times New Roman" w:cs="Times New Roman"/>
+        </w:rPr>
+        <w:t>/${</w:t>
+      </w:r>
+      <w:proofErr w:type="spellStart"/>
+      <w:r>
+        <w:rPr>
+          <w:rFonts w:ascii="Times New Roman" w:hAnsi="Times New Roman" w:cs="Times New Roman"/>
+        </w:rPr>
+        <w:t>tahun</w:t>
+      </w:r>
+      <w:proofErr w:type="spellEnd"/>
+      <w:r>
+        <w:rPr>
+          <w:rFonts w:ascii="Times New Roman" w:hAnsi="Times New Roman" w:cs="Times New Roman"/>
+        </w:rPr>
+        <w:t>}</w:t>
       </w:r>
     </w:p>
     <w:p>
       <w:pPr>
         <w:spacing w:after="0"/>
         <w:jc w:val="center"/>
+        <w:rPr>
+          <w:rFonts w:ascii="Times New Roman" w:hAnsi="Times New Roman" w:cs="Times New Roman"/>
+        </w:rPr>
       </w:pPr>
     </w:p>
     <w:p>
       <w:pPr>
         <w:spacing w:after="0"/>
         <w:rPr>
-          <w:sz w:val="24"/>
-        </w:rPr>
-      </w:pPr>
-      <w:r>
-        <w:rPr>
+          <w:rFonts w:ascii="Times New Roman" w:hAnsi="Times New Roman" w:cs="Times New Roman"/>
+          <w:sz w:val="24"/>
+        </w:rPr>
+      </w:pPr>
+      <w:r>
+        <w:rPr>
+          <w:rFonts w:ascii="Times New Roman" w:hAnsi="Times New Roman" w:cs="Times New Roman"/>
           <w:sz w:val="24"/>
         </w:rPr>
         <w:t xml:space="preserve">Yang </w:t>
@@ -129,6 +136,7 @@
       <w:proofErr w:type="spellStart"/>
       <w:r>
         <w:rPr>
+          <w:rFonts w:ascii="Times New Roman" w:hAnsi="Times New Roman" w:cs="Times New Roman"/>
           <w:sz w:val="24"/>
         </w:rPr>
         <w:t>bertandatangan</w:t>
@@ -136,6 +144,7 @@
       <w:proofErr w:type="spellEnd"/>
       <w:r>
         <w:rPr>
+          <w:rFonts w:ascii="Times New Roman" w:hAnsi="Times New Roman" w:cs="Times New Roman"/>
           <w:sz w:val="24"/>
         </w:rPr>
         <w:t xml:space="preserve"> di </w:t>
@@ -144,6 +153,7 @@
       <w:proofErr w:type="gramStart"/>
       <w:r>
         <w:rPr>
+          <w:rFonts w:ascii="Times New Roman" w:hAnsi="Times New Roman" w:cs="Times New Roman"/>
           <w:sz w:val="24"/>
         </w:rPr>
         <w:t>bawah</w:t>
@@ -151,19 +161,22 @@
       <w:proofErr w:type="spellEnd"/>
       <w:r>
         <w:rPr>
-          <w:sz w:val="24"/>
-        </w:rPr>
-        <w:t xml:space="preserve"> </w:t>
-      </w:r>
-      <w:r>
-        <w:rPr>
-          <w:sz w:val="24"/>
-        </w:rPr>
-        <w:t xml:space="preserve"> </w:t>
-      </w:r>
-      <w:proofErr w:type="spellStart"/>
-      <w:r>
-        <w:rPr>
+          <w:rFonts w:ascii="Times New Roman" w:hAnsi="Times New Roman" w:cs="Times New Roman"/>
+          <w:sz w:val="24"/>
+        </w:rPr>
+        <w:t xml:space="preserve"> </w:t>
+      </w:r>
+      <w:r>
+        <w:rPr>
+          <w:rFonts w:ascii="Times New Roman" w:hAnsi="Times New Roman" w:cs="Times New Roman"/>
+          <w:sz w:val="24"/>
+        </w:rPr>
+        <w:t xml:space="preserve"> </w:t>
+      </w:r>
+      <w:proofErr w:type="spellStart"/>
+      <w:r>
+        <w:rPr>
+          <w:rFonts w:ascii="Times New Roman" w:hAnsi="Times New Roman" w:cs="Times New Roman"/>
           <w:sz w:val="24"/>
         </w:rPr>
         <w:t>ini</w:t>
@@ -172,38 +185,46 @@
       <w:proofErr w:type="gramEnd"/>
       <w:r>
         <w:rPr>
+          <w:rFonts w:ascii="Times New Roman" w:hAnsi="Times New Roman" w:cs="Times New Roman"/>
           <w:sz w:val="24"/>
         </w:rPr>
         <w:t xml:space="preserve">; </w:t>
       </w:r>
+      <w:bookmarkStart w:id="0" w:name="_GoBack"/>
+      <w:bookmarkEnd w:id="0"/>
     </w:p>
     <w:p>
       <w:pPr>
         <w:spacing w:after="0"/>
         <w:rPr>
-          <w:sz w:val="24"/>
-        </w:rPr>
-      </w:pPr>
-      <w:r>
-        <w:rPr>
+          <w:rFonts w:ascii="Times New Roman" w:hAnsi="Times New Roman" w:cs="Times New Roman"/>
+          <w:sz w:val="24"/>
+        </w:rPr>
+      </w:pPr>
+      <w:r>
+        <w:rPr>
+          <w:rFonts w:ascii="Times New Roman" w:hAnsi="Times New Roman" w:cs="Times New Roman"/>
           <w:sz w:val="24"/>
         </w:rPr>
         <w:t>Nam</w:t>
       </w:r>
       <w:r>
         <w:rPr>
+          <w:rFonts w:ascii="Times New Roman" w:hAnsi="Times New Roman" w:cs="Times New Roman"/>
           <w:sz w:val="24"/>
         </w:rPr>
         <w:t>a</w:t>
       </w:r>
       <w:r>
         <w:rPr>
+          <w:rFonts w:ascii="Times New Roman" w:hAnsi="Times New Roman" w:cs="Times New Roman"/>
           <w:sz w:val="24"/>
         </w:rPr>
         <w:tab/>
       </w:r>
       <w:r>
         <w:rPr>
+          <w:rFonts w:ascii="Times New Roman" w:hAnsi="Times New Roman" w:cs="Times New Roman"/>
           <w:sz w:val="24"/>
         </w:rPr>
         <w:tab/>
@@ -212,6 +233,7 @@
       <w:proofErr w:type="spellStart"/>
       <w:r>
         <w:rPr>
+          <w:rFonts w:ascii="Times New Roman" w:hAnsi="Times New Roman" w:cs="Times New Roman"/>
           <w:sz w:val="24"/>
         </w:rPr>
         <w:t>Ganjar</w:t>
@@ -219,13 +241,15 @@
       <w:proofErr w:type="spellEnd"/>
       <w:r>
         <w:rPr>
-          <w:sz w:val="24"/>
-        </w:rPr>
-        <w:t xml:space="preserve"> </w:t>
-      </w:r>
-      <w:proofErr w:type="spellStart"/>
-      <w:r>
-        <w:rPr>
+          <w:rFonts w:ascii="Times New Roman" w:hAnsi="Times New Roman" w:cs="Times New Roman"/>
+          <w:sz w:val="24"/>
+        </w:rPr>
+        <w:t xml:space="preserve"> </w:t>
+      </w:r>
+      <w:proofErr w:type="spellStart"/>
+      <w:r>
+        <w:rPr>
+          <w:rFonts w:ascii="Times New Roman" w:hAnsi="Times New Roman" w:cs="Times New Roman"/>
           <w:sz w:val="24"/>
         </w:rPr>
         <w:t>Ndaru</w:t>
@@ -233,13 +257,15 @@
       <w:proofErr w:type="spellEnd"/>
       <w:r>
         <w:rPr>
-          <w:sz w:val="24"/>
-        </w:rPr>
-        <w:t xml:space="preserve"> </w:t>
-      </w:r>
-      <w:proofErr w:type="spellStart"/>
-      <w:r>
-        <w:rPr>
+          <w:rFonts w:ascii="Times New Roman" w:hAnsi="Times New Roman" w:cs="Times New Roman"/>
+          <w:sz w:val="24"/>
+        </w:rPr>
+        <w:t xml:space="preserve"> </w:t>
+      </w:r>
+      <w:proofErr w:type="spellStart"/>
+      <w:r>
+        <w:rPr>
+          <w:rFonts w:ascii="Times New Roman" w:hAnsi="Times New Roman" w:cs="Times New Roman"/>
           <w:sz w:val="24"/>
         </w:rPr>
         <w:t>Ikhtiagung</w:t>
@@ -247,12 +273,14 @@
       <w:proofErr w:type="spellEnd"/>
       <w:r>
         <w:rPr>
+          <w:rFonts w:ascii="Times New Roman" w:hAnsi="Times New Roman" w:cs="Times New Roman"/>
           <w:sz w:val="24"/>
         </w:rPr>
         <w:t>, M.</w:t>
       </w:r>
       <w:r>
         <w:rPr>
+          <w:rFonts w:ascii="Times New Roman" w:hAnsi="Times New Roman" w:cs="Times New Roman"/>
           <w:sz w:val="24"/>
         </w:rPr>
         <w:t>M.</w:t>
@@ -262,23 +290,27 @@
       <w:pPr>
         <w:spacing w:after="0"/>
         <w:rPr>
-          <w:sz w:val="24"/>
-        </w:rPr>
-      </w:pPr>
-      <w:r>
-        <w:rPr>
+          <w:rFonts w:ascii="Times New Roman" w:hAnsi="Times New Roman" w:cs="Times New Roman"/>
+          <w:sz w:val="24"/>
+        </w:rPr>
+      </w:pPr>
+      <w:r>
+        <w:rPr>
+          <w:rFonts w:ascii="Times New Roman" w:hAnsi="Times New Roman" w:cs="Times New Roman"/>
           <w:sz w:val="24"/>
         </w:rPr>
         <w:t>NIP</w:t>
       </w:r>
       <w:r>
         <w:rPr>
+          <w:rFonts w:ascii="Times New Roman" w:hAnsi="Times New Roman" w:cs="Times New Roman"/>
           <w:sz w:val="24"/>
         </w:rPr>
         <w:tab/>
       </w:r>
       <w:r>
         <w:rPr>
+          <w:rFonts w:ascii="Times New Roman" w:hAnsi="Times New Roman" w:cs="Times New Roman"/>
           <w:sz w:val="24"/>
         </w:rPr>
         <w:tab/>
@@ -290,12 +322,14 @@
         <w:spacing w:after="0"/>
         <w:jc w:val="both"/>
         <w:rPr>
-          <w:sz w:val="24"/>
-        </w:rPr>
-      </w:pPr>
-      <w:proofErr w:type="spellStart"/>
-      <w:r>
-        <w:rPr>
+          <w:rFonts w:ascii="Times New Roman" w:hAnsi="Times New Roman" w:cs="Times New Roman"/>
+          <w:sz w:val="24"/>
+        </w:rPr>
+      </w:pPr>
+      <w:proofErr w:type="spellStart"/>
+      <w:r>
+        <w:rPr>
+          <w:rFonts w:ascii="Times New Roman" w:hAnsi="Times New Roman" w:cs="Times New Roman"/>
           <w:sz w:val="24"/>
         </w:rPr>
         <w:t>Jabatan</w:t>
@@ -303,12 +337,14 @@
       <w:proofErr w:type="spellEnd"/>
       <w:r>
         <w:rPr>
-          <w:sz w:val="24"/>
-        </w:rPr>
-        <w:t xml:space="preserve"> </w:t>
-      </w:r>
-      <w:r>
-        <w:rPr>
+          <w:rFonts w:ascii="Times New Roman" w:hAnsi="Times New Roman" w:cs="Times New Roman"/>
+          <w:sz w:val="24"/>
+        </w:rPr>
+        <w:t xml:space="preserve"> </w:t>
+      </w:r>
+      <w:r>
+        <w:rPr>
+          <w:rFonts w:ascii="Times New Roman" w:hAnsi="Times New Roman" w:cs="Times New Roman"/>
           <w:sz w:val="24"/>
         </w:rPr>
         <w:tab/>
@@ -317,6 +353,7 @@
       <w:proofErr w:type="spellStart"/>
       <w:r>
         <w:rPr>
+          <w:rFonts w:ascii="Times New Roman" w:hAnsi="Times New Roman" w:cs="Times New Roman"/>
           <w:sz w:val="24"/>
         </w:rPr>
         <w:t>Kepala</w:t>
@@ -324,13 +361,15 @@
       <w:proofErr w:type="spellEnd"/>
       <w:r>
         <w:rPr>
-          <w:sz w:val="24"/>
-        </w:rPr>
-        <w:t xml:space="preserve"> </w:t>
-      </w:r>
-      <w:proofErr w:type="spellStart"/>
-      <w:r>
-        <w:rPr>
+          <w:rFonts w:ascii="Times New Roman" w:hAnsi="Times New Roman" w:cs="Times New Roman"/>
+          <w:sz w:val="24"/>
+        </w:rPr>
+        <w:t xml:space="preserve"> </w:t>
+      </w:r>
+      <w:proofErr w:type="spellStart"/>
+      <w:r>
+        <w:rPr>
+          <w:rFonts w:ascii="Times New Roman" w:hAnsi="Times New Roman" w:cs="Times New Roman"/>
           <w:sz w:val="24"/>
         </w:rPr>
         <w:t>Pusat</w:t>
@@ -338,13 +377,15 @@
       <w:proofErr w:type="spellEnd"/>
       <w:r>
         <w:rPr>
-          <w:sz w:val="24"/>
-        </w:rPr>
-        <w:t xml:space="preserve"> </w:t>
-      </w:r>
-      <w:proofErr w:type="spellStart"/>
-      <w:r>
-        <w:rPr>
+          <w:rFonts w:ascii="Times New Roman" w:hAnsi="Times New Roman" w:cs="Times New Roman"/>
+          <w:sz w:val="24"/>
+        </w:rPr>
+        <w:t xml:space="preserve"> </w:t>
+      </w:r>
+      <w:proofErr w:type="spellStart"/>
+      <w:r>
+        <w:rPr>
+          <w:rFonts w:ascii="Times New Roman" w:hAnsi="Times New Roman" w:cs="Times New Roman"/>
           <w:sz w:val="24"/>
         </w:rPr>
         <w:t>Penelitian</w:t>
@@ -352,13 +393,15 @@
       <w:proofErr w:type="spellEnd"/>
       <w:r>
         <w:rPr>
-          <w:sz w:val="24"/>
-        </w:rPr>
-        <w:t xml:space="preserve"> </w:t>
-      </w:r>
-      <w:proofErr w:type="spellStart"/>
-      <w:r>
-        <w:rPr>
+          <w:rFonts w:ascii="Times New Roman" w:hAnsi="Times New Roman" w:cs="Times New Roman"/>
+          <w:sz w:val="24"/>
+        </w:rPr>
+        <w:t xml:space="preserve"> </w:t>
+      </w:r>
+      <w:proofErr w:type="spellStart"/>
+      <w:r>
+        <w:rPr>
+          <w:rFonts w:ascii="Times New Roman" w:hAnsi="Times New Roman" w:cs="Times New Roman"/>
           <w:sz w:val="24"/>
         </w:rPr>
         <w:t>dan</w:t>
@@ -366,13 +409,15 @@
       <w:proofErr w:type="spellEnd"/>
       <w:r>
         <w:rPr>
-          <w:sz w:val="24"/>
-        </w:rPr>
-        <w:t xml:space="preserve"> </w:t>
-      </w:r>
-      <w:proofErr w:type="spellStart"/>
-      <w:r>
-        <w:rPr>
+          <w:rFonts w:ascii="Times New Roman" w:hAnsi="Times New Roman" w:cs="Times New Roman"/>
+          <w:sz w:val="24"/>
+        </w:rPr>
+        <w:t xml:space="preserve"> </w:t>
+      </w:r>
+      <w:proofErr w:type="spellStart"/>
+      <w:r>
+        <w:rPr>
+          <w:rFonts w:ascii="Times New Roman" w:hAnsi="Times New Roman" w:cs="Times New Roman"/>
           <w:sz w:val="24"/>
         </w:rPr>
         <w:t>Pengabdian</w:t>
@@ -380,13 +425,15 @@
       <w:proofErr w:type="spellEnd"/>
       <w:r>
         <w:rPr>
-          <w:sz w:val="24"/>
-        </w:rPr>
-        <w:t xml:space="preserve"> </w:t>
-      </w:r>
-      <w:proofErr w:type="spellStart"/>
-      <w:r>
-        <w:rPr>
+          <w:rFonts w:ascii="Times New Roman" w:hAnsi="Times New Roman" w:cs="Times New Roman"/>
+          <w:sz w:val="24"/>
+        </w:rPr>
+        <w:t xml:space="preserve"> </w:t>
+      </w:r>
+      <w:proofErr w:type="spellStart"/>
+      <w:r>
+        <w:rPr>
+          <w:rFonts w:ascii="Times New Roman" w:hAnsi="Times New Roman" w:cs="Times New Roman"/>
           <w:sz w:val="24"/>
         </w:rPr>
         <w:t>kepada</w:t>
@@ -394,6 +441,7 @@
       <w:proofErr w:type="spellEnd"/>
       <w:r>
         <w:rPr>
+          <w:rFonts w:ascii="Times New Roman" w:hAnsi="Times New Roman" w:cs="Times New Roman"/>
           <w:sz w:val="24"/>
         </w:rPr>
         <w:t xml:space="preserve"> Masyarakat </w:t>
@@ -405,12 +453,14 @@
         <w:spacing w:before="120" w:after="120" w:line="240" w:lineRule="auto"/>
         <w:jc w:val="center"/>
         <w:rPr>
+          <w:rFonts w:ascii="Times New Roman" w:hAnsi="Times New Roman" w:cs="Times New Roman"/>
           <w:b/>
           <w:sz w:val="24"/>
         </w:rPr>
       </w:pPr>
       <w:r>
         <w:rPr>
+          <w:rFonts w:ascii="Times New Roman" w:hAnsi="Times New Roman" w:cs="Times New Roman"/>
           <w:b/>
           <w:sz w:val="24"/>
         </w:rPr>
@@ -433,28 +483,29 @@
         <w:tblLook w:val="04A0" w:firstRow="1" w:lastRow="0" w:firstColumn="1" w:lastColumn="0" w:noHBand="0" w:noVBand="1"/>
       </w:tblPr>
       <w:tblGrid>
-        <w:gridCol w:w="415"/>
-        <w:gridCol w:w="2421"/>
-        <w:gridCol w:w="283"/>
-        <w:gridCol w:w="463"/>
-        <w:gridCol w:w="2797"/>
-        <w:gridCol w:w="3113"/>
+        <w:gridCol w:w="416"/>
+        <w:gridCol w:w="2503"/>
+        <w:gridCol w:w="296"/>
+        <w:gridCol w:w="3439"/>
+        <w:gridCol w:w="2838"/>
       </w:tblGrid>
       <w:tr>
         <w:tc>
           <w:tcPr>
-            <w:tcW w:w="415" w:type="dxa"/>
+            <w:tcW w:w="416" w:type="dxa"/>
           </w:tcPr>
           <w:p>
             <w:pPr>
               <w:spacing w:after="0"/>
               <w:jc w:val="both"/>
               <w:rPr>
+                <w:rFonts w:ascii="Times New Roman" w:hAnsi="Times New Roman" w:cs="Times New Roman"/>
                 <w:sz w:val="24"/>
               </w:rPr>
             </w:pPr>
             <w:r>
               <w:rPr>
+                <w:rFonts w:ascii="Times New Roman" w:hAnsi="Times New Roman" w:cs="Times New Roman"/>
                 <w:sz w:val="24"/>
               </w:rPr>
               <w:t>a)</w:t>
@@ -463,18 +514,20 @@
         </w:tc>
         <w:tc>
           <w:tcPr>
-            <w:tcW w:w="2421" w:type="dxa"/>
+            <w:tcW w:w="2503" w:type="dxa"/>
           </w:tcPr>
           <w:p>
             <w:pPr>
               <w:spacing w:after="0"/>
               <w:jc w:val="both"/>
               <w:rPr>
+                <w:rFonts w:ascii="Times New Roman" w:hAnsi="Times New Roman" w:cs="Times New Roman"/>
                 <w:sz w:val="24"/>
               </w:rPr>
             </w:pPr>
             <w:r>
               <w:rPr>
+                <w:rFonts w:ascii="Times New Roman" w:hAnsi="Times New Roman" w:cs="Times New Roman"/>
                 <w:sz w:val="24"/>
               </w:rPr>
               <w:t xml:space="preserve">Nama </w:t>
@@ -482,6 +535,7 @@
             <w:proofErr w:type="spellStart"/>
             <w:r>
               <w:rPr>
+                <w:rFonts w:ascii="Times New Roman" w:hAnsi="Times New Roman" w:cs="Times New Roman"/>
                 <w:sz w:val="24"/>
               </w:rPr>
               <w:t>Pemengang</w:t>
@@ -489,6 +543,7 @@
             <w:proofErr w:type="spellEnd"/>
             <w:r>
               <w:rPr>
+                <w:rFonts w:ascii="Times New Roman" w:hAnsi="Times New Roman" w:cs="Times New Roman"/>
                 <w:sz w:val="24"/>
               </w:rPr>
               <w:t xml:space="preserve"> </w:t>
@@ -496,6 +551,7 @@
             <w:proofErr w:type="spellStart"/>
             <w:r>
               <w:rPr>
+                <w:rFonts w:ascii="Times New Roman" w:hAnsi="Times New Roman" w:cs="Times New Roman"/>
                 <w:sz w:val="24"/>
               </w:rPr>
               <w:t>Hak</w:t>
@@ -505,19 +561,21 @@
         </w:tc>
         <w:tc>
           <w:tcPr>
-            <w:tcW w:w="283" w:type="dxa"/>
+            <w:tcW w:w="296" w:type="dxa"/>
           </w:tcPr>
           <w:p>
             <w:pPr>
               <w:spacing w:after="0"/>
               <w:jc w:val="both"/>
               <w:rPr>
+                <w:rFonts w:ascii="Times New Roman" w:hAnsi="Times New Roman" w:cs="Times New Roman"/>
                 <w:b/>
                 <w:sz w:val="24"/>
               </w:rPr>
             </w:pPr>
             <w:r>
               <w:rPr>
+                <w:rFonts w:ascii="Times New Roman" w:hAnsi="Times New Roman" w:cs="Times New Roman"/>
                 <w:b/>
                 <w:sz w:val="24"/>
               </w:rPr>
@@ -527,25 +585,28 @@
         </w:tc>
         <w:tc>
           <w:tcPr>
-            <w:tcW w:w="6373" w:type="dxa"/>
-            <w:gridSpan w:val="3"/>
+            <w:tcW w:w="6277" w:type="dxa"/>
+            <w:gridSpan w:val="2"/>
           </w:tcPr>
           <w:p>
             <w:pPr>
               <w:spacing w:after="0"/>
               <w:jc w:val="both"/>
               <w:rPr>
+                <w:rFonts w:ascii="Times New Roman" w:hAnsi="Times New Roman" w:cs="Times New Roman"/>
                 <w:sz w:val="24"/>
               </w:rPr>
             </w:pPr>
             <w:r>
               <w:rPr>
+                <w:rFonts w:ascii="Times New Roman" w:hAnsi="Times New Roman" w:cs="Times New Roman"/>
                 <w:sz w:val="24"/>
               </w:rPr>
               <w:t>$</w:t>
             </w:r>
             <w:r>
               <w:rPr>
+                <w:rFonts w:ascii="Times New Roman" w:hAnsi="Times New Roman" w:cs="Times New Roman"/>
                 <w:sz w:val="24"/>
               </w:rPr>
               <w:t>{</w:t>
@@ -553,6 +614,7 @@
             <w:proofErr w:type="spellStart"/>
             <w:r>
               <w:rPr>
+                <w:rFonts w:ascii="Times New Roman" w:hAnsi="Times New Roman" w:cs="Times New Roman"/>
                 <w:sz w:val="24"/>
               </w:rPr>
               <w:t>namaPemHki</w:t>
@@ -560,6 +622,7 @@
             <w:proofErr w:type="spellEnd"/>
             <w:r>
               <w:rPr>
+                <w:rFonts w:ascii="Times New Roman" w:hAnsi="Times New Roman" w:cs="Times New Roman"/>
                 <w:sz w:val="24"/>
               </w:rPr>
               <w:t>}</w:t>
@@ -570,18 +633,20 @@
       <w:tr>
         <w:tc>
           <w:tcPr>
-            <w:tcW w:w="415" w:type="dxa"/>
+            <w:tcW w:w="416" w:type="dxa"/>
           </w:tcPr>
           <w:p>
             <w:pPr>
               <w:spacing w:after="0"/>
               <w:jc w:val="both"/>
               <w:rPr>
+                <w:rFonts w:ascii="Times New Roman" w:hAnsi="Times New Roman" w:cs="Times New Roman"/>
                 <w:sz w:val="24"/>
               </w:rPr>
             </w:pPr>
             <w:r>
               <w:rPr>
+                <w:rFonts w:ascii="Times New Roman" w:hAnsi="Times New Roman" w:cs="Times New Roman"/>
                 <w:sz w:val="24"/>
               </w:rPr>
               <w:t>b)</w:t>
@@ -590,19 +655,21 @@
         </w:tc>
         <w:tc>
           <w:tcPr>
-            <w:tcW w:w="2421" w:type="dxa"/>
+            <w:tcW w:w="2503" w:type="dxa"/>
           </w:tcPr>
           <w:p>
             <w:pPr>
               <w:spacing w:after="0"/>
               <w:jc w:val="both"/>
               <w:rPr>
+                <w:rFonts w:ascii="Times New Roman" w:hAnsi="Times New Roman" w:cs="Times New Roman"/>
                 <w:sz w:val="24"/>
               </w:rPr>
             </w:pPr>
             <w:proofErr w:type="spellStart"/>
             <w:r>
               <w:rPr>
+                <w:rFonts w:ascii="Times New Roman" w:hAnsi="Times New Roman" w:cs="Times New Roman"/>
                 <w:sz w:val="24"/>
               </w:rPr>
               <w:t>Alamat</w:t>
@@ -610,6 +677,7 @@
             <w:proofErr w:type="spellEnd"/>
             <w:r>
               <w:rPr>
+                <w:rFonts w:ascii="Times New Roman" w:hAnsi="Times New Roman" w:cs="Times New Roman"/>
                 <w:sz w:val="24"/>
               </w:rPr>
               <w:t xml:space="preserve"> </w:t>
@@ -617,6 +685,7 @@
             <w:proofErr w:type="spellStart"/>
             <w:r>
               <w:rPr>
+                <w:rFonts w:ascii="Times New Roman" w:hAnsi="Times New Roman" w:cs="Times New Roman"/>
                 <w:sz w:val="24"/>
               </w:rPr>
               <w:t>Pemegang</w:t>
@@ -624,6 +693,7 @@
             <w:proofErr w:type="spellEnd"/>
             <w:r>
               <w:rPr>
+                <w:rFonts w:ascii="Times New Roman" w:hAnsi="Times New Roman" w:cs="Times New Roman"/>
                 <w:sz w:val="24"/>
               </w:rPr>
               <w:t xml:space="preserve"> </w:t>
@@ -631,6 +701,7 @@
             <w:proofErr w:type="spellStart"/>
             <w:r>
               <w:rPr>
+                <w:rFonts w:ascii="Times New Roman" w:hAnsi="Times New Roman" w:cs="Times New Roman"/>
                 <w:sz w:val="24"/>
               </w:rPr>
               <w:t>Hak</w:t>
@@ -640,19 +711,21 @@
         </w:tc>
         <w:tc>
           <w:tcPr>
-            <w:tcW w:w="283" w:type="dxa"/>
+            <w:tcW w:w="296" w:type="dxa"/>
           </w:tcPr>
           <w:p>
             <w:pPr>
               <w:spacing w:after="0"/>
               <w:jc w:val="both"/>
               <w:rPr>
+                <w:rFonts w:ascii="Times New Roman" w:hAnsi="Times New Roman" w:cs="Times New Roman"/>
                 <w:b/>
                 <w:sz w:val="24"/>
               </w:rPr>
             </w:pPr>
             <w:r>
               <w:rPr>
+                <w:rFonts w:ascii="Times New Roman" w:hAnsi="Times New Roman" w:cs="Times New Roman"/>
                 <w:b/>
                 <w:sz w:val="24"/>
               </w:rPr>
@@ -662,25 +735,28 @@
         </w:tc>
         <w:tc>
           <w:tcPr>
-            <w:tcW w:w="6373" w:type="dxa"/>
-            <w:gridSpan w:val="3"/>
+            <w:tcW w:w="6277" w:type="dxa"/>
+            <w:gridSpan w:val="2"/>
           </w:tcPr>
           <w:p>
             <w:pPr>
               <w:spacing w:after="0"/>
               <w:jc w:val="both"/>
               <w:rPr>
+                <w:rFonts w:ascii="Times New Roman" w:hAnsi="Times New Roman" w:cs="Times New Roman"/>
                 <w:sz w:val="24"/>
               </w:rPr>
             </w:pPr>
             <w:r>
               <w:rPr>
+                <w:rFonts w:ascii="Times New Roman" w:hAnsi="Times New Roman" w:cs="Times New Roman"/>
                 <w:sz w:val="24"/>
               </w:rPr>
               <w:t>$</w:t>
             </w:r>
             <w:r>
               <w:rPr>
+                <w:rFonts w:ascii="Times New Roman" w:hAnsi="Times New Roman" w:cs="Times New Roman"/>
                 <w:sz w:val="24"/>
               </w:rPr>
               <w:t>{</w:t>
@@ -688,6 +764,7 @@
             <w:proofErr w:type="spellStart"/>
             <w:r>
               <w:rPr>
+                <w:rFonts w:ascii="Times New Roman" w:hAnsi="Times New Roman" w:cs="Times New Roman"/>
                 <w:sz w:val="24"/>
               </w:rPr>
               <w:t>alamatPemHki</w:t>
@@ -695,6 +772,7 @@
             <w:proofErr w:type="spellEnd"/>
             <w:r>
               <w:rPr>
+                <w:rFonts w:ascii="Times New Roman" w:hAnsi="Times New Roman" w:cs="Times New Roman"/>
                 <w:sz w:val="24"/>
               </w:rPr>
               <w:t>}</w:t>
@@ -705,18 +783,20 @@
       <w:tr>
         <w:tc>
           <w:tcPr>
-            <w:tcW w:w="415" w:type="dxa"/>
+            <w:tcW w:w="416" w:type="dxa"/>
           </w:tcPr>
           <w:p>
             <w:pPr>
               <w:spacing w:after="0"/>
               <w:jc w:val="both"/>
               <w:rPr>
+                <w:rFonts w:ascii="Times New Roman" w:hAnsi="Times New Roman" w:cs="Times New Roman"/>
                 <w:sz w:val="24"/>
               </w:rPr>
             </w:pPr>
             <w:r>
               <w:rPr>
+                <w:rFonts w:ascii="Times New Roman" w:hAnsi="Times New Roman" w:cs="Times New Roman"/>
                 <w:sz w:val="24"/>
               </w:rPr>
               <w:t>c)</w:t>
@@ -725,19 +805,21 @@
         </w:tc>
         <w:tc>
           <w:tcPr>
-            <w:tcW w:w="2421" w:type="dxa"/>
+            <w:tcW w:w="2503" w:type="dxa"/>
           </w:tcPr>
           <w:p>
             <w:pPr>
               <w:spacing w:after="0"/>
               <w:jc w:val="both"/>
               <w:rPr>
+                <w:rFonts w:ascii="Times New Roman" w:hAnsi="Times New Roman" w:cs="Times New Roman"/>
                 <w:sz w:val="24"/>
               </w:rPr>
             </w:pPr>
             <w:proofErr w:type="spellStart"/>
             <w:r>
               <w:rPr>
+                <w:rFonts w:ascii="Times New Roman" w:hAnsi="Times New Roman" w:cs="Times New Roman"/>
                 <w:sz w:val="24"/>
               </w:rPr>
               <w:t>Judul</w:t>
@@ -745,6 +827,7 @@
             <w:proofErr w:type="spellEnd"/>
             <w:r>
               <w:rPr>
+                <w:rFonts w:ascii="Times New Roman" w:hAnsi="Times New Roman" w:cs="Times New Roman"/>
                 <w:sz w:val="24"/>
               </w:rPr>
               <w:t xml:space="preserve"> </w:t>
@@ -752,6 +835,7 @@
             <w:proofErr w:type="spellStart"/>
             <w:r>
               <w:rPr>
+                <w:rFonts w:ascii="Times New Roman" w:hAnsi="Times New Roman" w:cs="Times New Roman"/>
                 <w:sz w:val="24"/>
               </w:rPr>
               <w:t>Invensi</w:t>
@@ -761,19 +845,21 @@
         </w:tc>
         <w:tc>
           <w:tcPr>
-            <w:tcW w:w="283" w:type="dxa"/>
+            <w:tcW w:w="296" w:type="dxa"/>
           </w:tcPr>
           <w:p>
             <w:pPr>
               <w:spacing w:after="0"/>
               <w:jc w:val="both"/>
               <w:rPr>
+                <w:rFonts w:ascii="Times New Roman" w:hAnsi="Times New Roman" w:cs="Times New Roman"/>
                 <w:b/>
                 <w:sz w:val="24"/>
               </w:rPr>
             </w:pPr>
             <w:r>
               <w:rPr>
+                <w:rFonts w:ascii="Times New Roman" w:hAnsi="Times New Roman" w:cs="Times New Roman"/>
                 <w:b/>
                 <w:sz w:val="24"/>
               </w:rPr>
@@ -783,20 +869,22 @@
         </w:tc>
         <w:tc>
           <w:tcPr>
-            <w:tcW w:w="6373" w:type="dxa"/>
-            <w:gridSpan w:val="3"/>
+            <w:tcW w:w="6277" w:type="dxa"/>
+            <w:gridSpan w:val="2"/>
           </w:tcPr>
           <w:p>
             <w:pPr>
               <w:spacing w:after="0"/>
               <w:jc w:val="both"/>
               <w:rPr>
+                <w:rFonts w:ascii="Times New Roman" w:hAnsi="Times New Roman" w:cs="Times New Roman"/>
                 <w:b/>
                 <w:sz w:val="24"/>
               </w:rPr>
             </w:pPr>
             <w:r>
               <w:rPr>
+                <w:rFonts w:ascii="Times New Roman" w:hAnsi="Times New Roman" w:cs="Times New Roman"/>
                 <w:b/>
                 <w:sz w:val="24"/>
               </w:rPr>
@@ -804,6 +892,7 @@
             </w:r>
             <w:r>
               <w:rPr>
+                <w:rFonts w:ascii="Times New Roman" w:hAnsi="Times New Roman" w:cs="Times New Roman"/>
                 <w:b/>
                 <w:sz w:val="24"/>
               </w:rPr>
@@ -812,6 +901,7 @@
             <w:proofErr w:type="spellStart"/>
             <w:r>
               <w:rPr>
+                <w:rFonts w:ascii="Times New Roman" w:hAnsi="Times New Roman" w:cs="Times New Roman"/>
                 <w:b/>
                 <w:sz w:val="24"/>
               </w:rPr>
@@ -819,6 +909,7 @@
             </w:r>
             <w:r>
               <w:rPr>
+                <w:rFonts w:ascii="Times New Roman" w:hAnsi="Times New Roman" w:cs="Times New Roman"/>
                 <w:b/>
                 <w:sz w:val="24"/>
               </w:rPr>
@@ -827,6 +918,7 @@
             <w:proofErr w:type="spellEnd"/>
             <w:r>
               <w:rPr>
+                <w:rFonts w:ascii="Times New Roman" w:hAnsi="Times New Roman" w:cs="Times New Roman"/>
                 <w:b/>
                 <w:sz w:val="24"/>
               </w:rPr>
@@ -838,19 +930,20 @@
       <w:tr>
         <w:tc>
           <w:tcPr>
-            <w:tcW w:w="415" w:type="dxa"/>
-            <w:vMerge w:val="restart"/>
+            <w:tcW w:w="416" w:type="dxa"/>
           </w:tcPr>
           <w:p>
             <w:pPr>
               <w:spacing w:after="0"/>
               <w:jc w:val="both"/>
               <w:rPr>
+                <w:rFonts w:ascii="Times New Roman" w:hAnsi="Times New Roman" w:cs="Times New Roman"/>
                 <w:sz w:val="24"/>
               </w:rPr>
             </w:pPr>
             <w:r>
               <w:rPr>
+                <w:rFonts w:ascii="Times New Roman" w:hAnsi="Times New Roman" w:cs="Times New Roman"/>
                 <w:sz w:val="24"/>
               </w:rPr>
               <w:t>d)</w:t>
@@ -859,19 +952,20 @@
         </w:tc>
         <w:tc>
           <w:tcPr>
-            <w:tcW w:w="2421" w:type="dxa"/>
-            <w:vMerge w:val="restart"/>
+            <w:tcW w:w="2503" w:type="dxa"/>
           </w:tcPr>
           <w:p>
             <w:pPr>
               <w:spacing w:after="0"/>
               <w:jc w:val="both"/>
               <w:rPr>
+                <w:rFonts w:ascii="Times New Roman" w:hAnsi="Times New Roman" w:cs="Times New Roman"/>
                 <w:sz w:val="24"/>
               </w:rPr>
             </w:pPr>
             <w:r>
               <w:rPr>
+                <w:rFonts w:ascii="Times New Roman" w:hAnsi="Times New Roman" w:cs="Times New Roman"/>
                 <w:sz w:val="24"/>
               </w:rPr>
               <w:t>Nama Inventor</w:t>
@@ -880,19 +974,21 @@
         </w:tc>
         <w:tc>
           <w:tcPr>
-            <w:tcW w:w="283" w:type="dxa"/>
+            <w:tcW w:w="296" w:type="dxa"/>
           </w:tcPr>
           <w:p>
             <w:pPr>
               <w:spacing w:after="0"/>
               <w:jc w:val="both"/>
               <w:rPr>
+                <w:rFonts w:ascii="Times New Roman" w:hAnsi="Times New Roman" w:cs="Times New Roman"/>
                 <w:b/>
                 <w:sz w:val="24"/>
               </w:rPr>
             </w:pPr>
             <w:r>
               <w:rPr>
+                <w:rFonts w:ascii="Times New Roman" w:hAnsi="Times New Roman" w:cs="Times New Roman"/>
                 <w:b/>
                 <w:sz w:val="24"/>
               </w:rPr>
@@ -902,95 +998,32 @@
         </w:tc>
         <w:tc>
           <w:tcPr>
-            <w:tcW w:w="463" w:type="dxa"/>
+            <w:tcW w:w="6277" w:type="dxa"/>
+            <w:gridSpan w:val="2"/>
           </w:tcPr>
           <w:p>
             <w:pPr>
               <w:spacing w:after="0"/>
               <w:jc w:val="both"/>
               <w:rPr>
+                <w:rFonts w:ascii="Times New Roman" w:hAnsi="Times New Roman" w:cs="Times New Roman"/>
                 <w:sz w:val="24"/>
               </w:rPr>
             </w:pPr>
-            <w:r>
-              <w:rPr>
-                <w:sz w:val="24"/>
-              </w:rPr>
-              <w:t>1.</w:t>
-            </w:r>
-          </w:p>
-        </w:tc>
-        <w:tc>
-          <w:tcPr>
-            <w:tcW w:w="2797" w:type="dxa"/>
-          </w:tcPr>
-          <w:p>
-            <w:pPr>
-              <w:spacing w:after="0"/>
-              <w:jc w:val="both"/>
-              <w:rPr>
-                <w:sz w:val="24"/>
-              </w:rPr>
-            </w:pPr>
-            <w:r>
-              <w:rPr>
-                <w:sz w:val="24"/>
-              </w:rPr>
-              <w:t>$</w:t>
-            </w:r>
-            <w:r>
-              <w:rPr>
-                <w:sz w:val="24"/>
-              </w:rPr>
-              <w:t>{</w:t>
-            </w:r>
-            <w:r>
-              <w:rPr>
-                <w:sz w:val="24"/>
-              </w:rPr>
-              <w:t>namaInventor1</w:t>
-            </w:r>
-            <w:r>
-              <w:rPr>
-                <w:sz w:val="24"/>
-              </w:rPr>
-              <w:t>}</w:t>
-            </w:r>
-          </w:p>
-        </w:tc>
-        <w:tc>
-          <w:tcPr>
-            <w:tcW w:w="3113" w:type="dxa"/>
-          </w:tcPr>
-          <w:p>
-            <w:pPr>
-              <w:spacing w:after="0"/>
-              <w:jc w:val="both"/>
-              <w:rPr>
-                <w:sz w:val="24"/>
-              </w:rPr>
-            </w:pPr>
-            <w:r>
-              <w:rPr>
-                <w:sz w:val="24"/>
-              </w:rPr>
-              <w:t>${bidangStudi1}</w:t>
-            </w:r>
           </w:p>
         </w:tc>
       </w:tr>
       <w:tr>
         <w:tc>
           <w:tcPr>
-            <w:tcW w:w="415" w:type="dxa"/>
-            <w:vMerge/>
+            <w:tcW w:w="416" w:type="dxa"/>
           </w:tcPr>
           <w:p>
             <w:pPr>
               <w:spacing w:after="0"/>
               <w:jc w:val="both"/>
               <w:rPr>
-                <w:b/>
+                <w:rFonts w:ascii="Times New Roman" w:hAnsi="Times New Roman" w:cs="Times New Roman"/>
                 <w:sz w:val="24"/>
               </w:rPr>
             </w:pPr>
@@ -998,15 +1031,14 @@
         </w:tc>
         <w:tc>
           <w:tcPr>
-            <w:tcW w:w="2421" w:type="dxa"/>
-            <w:vMerge/>
+            <w:tcW w:w="2503" w:type="dxa"/>
           </w:tcPr>
           <w:p>
             <w:pPr>
               <w:spacing w:after="0"/>
               <w:jc w:val="both"/>
               <w:rPr>
-                <w:b/>
+                <w:rFonts w:ascii="Times New Roman" w:hAnsi="Times New Roman" w:cs="Times New Roman"/>
                 <w:sz w:val="24"/>
               </w:rPr>
             </w:pPr>
@@ -1014,743 +1046,107 @@
         </w:tc>
         <w:tc>
           <w:tcPr>
-            <w:tcW w:w="283" w:type="dxa"/>
-          </w:tcPr>
-          <w:p>
-            <w:pPr>
-              <w:spacing w:after="0"/>
-              <w:rPr>
-                <w:sz w:val="24"/>
-              </w:rPr>
-            </w:pPr>
-            <w:r>
-              <w:rPr>
-                <w:b/>
-                <w:sz w:val="24"/>
-              </w:rPr>
-              <w:t>:</w:t>
-            </w:r>
-          </w:p>
-        </w:tc>
-        <w:tc>
-          <w:tcPr>
-            <w:tcW w:w="463" w:type="dxa"/>
+            <w:tcW w:w="296" w:type="dxa"/>
           </w:tcPr>
           <w:p>
             <w:pPr>
               <w:spacing w:after="0"/>
               <w:jc w:val="both"/>
               <w:rPr>
+                <w:rFonts w:ascii="Times New Roman" w:hAnsi="Times New Roman" w:cs="Times New Roman"/>
+                <w:b/>
                 <w:sz w:val="24"/>
               </w:rPr>
             </w:pPr>
-            <w:r>
-              <w:rPr>
-                <w:sz w:val="24"/>
-              </w:rPr>
-              <w:t>2.</w:t>
-            </w:r>
           </w:p>
         </w:tc>
         <w:tc>
           <w:tcPr>
-            <w:tcW w:w="2797" w:type="dxa"/>
+            <w:tcW w:w="3439" w:type="dxa"/>
           </w:tcPr>
           <w:p>
             <w:pPr>
               <w:spacing w:after="0"/>
               <w:jc w:val="both"/>
               <w:rPr>
+                <w:rFonts w:ascii="Times New Roman" w:hAnsi="Times New Roman" w:cs="Times New Roman"/>
                 <w:sz w:val="24"/>
               </w:rPr>
             </w:pPr>
             <w:r>
               <w:rPr>
-                <w:sz w:val="24"/>
-              </w:rPr>
-              <w:t>$</w:t>
-            </w:r>
-            <w:r>
-              <w:rPr>
-                <w:sz w:val="24"/>
-              </w:rPr>
-              <w:t>{</w:t>
-            </w:r>
-            <w:r>
-              <w:rPr>
-                <w:sz w:val="24"/>
-              </w:rPr>
-              <w:t>namaInventor2</w:t>
-            </w:r>
-            <w:r>
-              <w:rPr>
+                <w:rFonts w:ascii="Times New Roman" w:hAnsi="Times New Roman" w:cs="Times New Roman"/>
+                <w:sz w:val="24"/>
+              </w:rPr>
+              <w:t>${no}.</w:t>
+            </w:r>
+            <w:r>
+              <w:rPr>
+                <w:rFonts w:ascii="Times New Roman" w:hAnsi="Times New Roman" w:cs="Times New Roman"/>
+                <w:sz w:val="24"/>
+              </w:rPr>
+              <w:t xml:space="preserve"> </w:t>
+            </w:r>
+            <w:r>
+              <w:rPr>
+                <w:rFonts w:ascii="Times New Roman" w:hAnsi="Times New Roman" w:cs="Times New Roman"/>
+                <w:sz w:val="24"/>
+              </w:rPr>
+              <w:t>${</w:t>
+            </w:r>
+            <w:proofErr w:type="spellStart"/>
+            <w:r>
+              <w:rPr>
+                <w:rFonts w:ascii="Times New Roman" w:hAnsi="Times New Roman" w:cs="Times New Roman"/>
+                <w:sz w:val="24"/>
+              </w:rPr>
+              <w:t>namaInventor</w:t>
+            </w:r>
+            <w:proofErr w:type="spellEnd"/>
+            <w:r>
+              <w:rPr>
+                <w:rFonts w:ascii="Times New Roman" w:hAnsi="Times New Roman" w:cs="Times New Roman"/>
                 <w:sz w:val="24"/>
               </w:rPr>
               <w:t>}</w:t>
-            </w:r>
-            <w:r>
-              <w:rPr>
-                <w:sz w:val="24"/>
-              </w:rPr>
-              <w:fldChar w:fldCharType="begin"/>
-            </w:r>
-            <w:r>
-              <w:rPr>
-                <w:sz w:val="24"/>
-              </w:rPr>
-              <w:instrText xml:space="preserve"> MERGEFIELD Nama_Inventor_2 </w:instrText>
-            </w:r>
-            <w:r>
-              <w:rPr>
-                <w:sz w:val="24"/>
-              </w:rPr>
-              <w:fldChar w:fldCharType="end"/>
             </w:r>
           </w:p>
         </w:tc>
         <w:tc>
           <w:tcPr>
-            <w:tcW w:w="3113" w:type="dxa"/>
+            <w:tcW w:w="2838" w:type="dxa"/>
           </w:tcPr>
           <w:p>
             <w:pPr>
               <w:spacing w:after="0"/>
               <w:jc w:val="both"/>
               <w:rPr>
+                <w:rFonts w:ascii="Times New Roman" w:hAnsi="Times New Roman" w:cs="Times New Roman"/>
                 <w:sz w:val="24"/>
               </w:rPr>
             </w:pPr>
             <w:r>
               <w:rPr>
-                <w:sz w:val="24"/>
-              </w:rPr>
-              <w:t>${bidangStudi2}</w:t>
-            </w:r>
-          </w:p>
-        </w:tc>
-      </w:tr>
-      <w:tr>
-        <w:tc>
-          <w:tcPr>
-            <w:tcW w:w="415" w:type="dxa"/>
-          </w:tcPr>
-          <w:p>
-            <w:pPr>
-              <w:spacing w:after="0"/>
-              <w:jc w:val="both"/>
-              <w:rPr>
-                <w:b/>
-                <w:sz w:val="24"/>
-              </w:rPr>
-            </w:pPr>
-          </w:p>
-        </w:tc>
-        <w:tc>
-          <w:tcPr>
-            <w:tcW w:w="2421" w:type="dxa"/>
-          </w:tcPr>
-          <w:p>
-            <w:pPr>
-              <w:spacing w:after="0"/>
-              <w:jc w:val="both"/>
-              <w:rPr>
-                <w:b/>
-                <w:sz w:val="24"/>
-              </w:rPr>
-            </w:pPr>
-          </w:p>
-        </w:tc>
-        <w:tc>
-          <w:tcPr>
-            <w:tcW w:w="283" w:type="dxa"/>
-          </w:tcPr>
-          <w:p>
-            <w:pPr>
-              <w:spacing w:after="0"/>
-              <w:rPr>
-                <w:b/>
-                <w:sz w:val="24"/>
-              </w:rPr>
-            </w:pPr>
-            <w:r>
-              <w:rPr>
-                <w:b/>
-                <w:sz w:val="24"/>
-              </w:rPr>
-              <w:t>:</w:t>
-            </w:r>
-          </w:p>
-        </w:tc>
-        <w:tc>
-          <w:tcPr>
-            <w:tcW w:w="463" w:type="dxa"/>
-          </w:tcPr>
-          <w:p>
-            <w:pPr>
-              <w:spacing w:after="0"/>
-              <w:jc w:val="both"/>
-              <w:rPr>
-                <w:sz w:val="24"/>
-              </w:rPr>
-            </w:pPr>
-            <w:r>
-              <w:rPr>
-                <w:sz w:val="24"/>
-              </w:rPr>
-              <w:t>3.</w:t>
-            </w:r>
-          </w:p>
-        </w:tc>
-        <w:tc>
-          <w:tcPr>
-            <w:tcW w:w="2797" w:type="dxa"/>
-          </w:tcPr>
-          <w:p>
-            <w:pPr>
-              <w:spacing w:after="0"/>
-              <w:jc w:val="both"/>
-              <w:rPr>
-                <w:sz w:val="24"/>
-              </w:rPr>
-            </w:pPr>
-            <w:r>
-              <w:rPr>
-                <w:sz w:val="24"/>
-              </w:rPr>
-              <w:t>$</w:t>
-            </w:r>
-            <w:r>
-              <w:rPr>
-                <w:sz w:val="24"/>
-              </w:rPr>
-              <w:t>{</w:t>
-            </w:r>
-            <w:r>
-              <w:rPr>
-                <w:sz w:val="24"/>
-              </w:rPr>
-              <w:t>namaInventor3</w:t>
-            </w:r>
-            <w:r>
-              <w:rPr>
+                <w:rFonts w:ascii="Times New Roman" w:hAnsi="Times New Roman" w:cs="Times New Roman"/>
+                <w:sz w:val="24"/>
+              </w:rPr>
+              <w:t>${</w:t>
+            </w:r>
+            <w:proofErr w:type="spellStart"/>
+            <w:r>
+              <w:rPr>
+                <w:rFonts w:ascii="Times New Roman" w:hAnsi="Times New Roman" w:cs="Times New Roman"/>
+                <w:sz w:val="24"/>
+              </w:rPr>
+              <w:t>bidangStudi</w:t>
+            </w:r>
+            <w:proofErr w:type="spellEnd"/>
+            <w:r>
+              <w:rPr>
+                <w:rFonts w:ascii="Times New Roman" w:hAnsi="Times New Roman" w:cs="Times New Roman"/>
                 <w:sz w:val="24"/>
               </w:rPr>
               <w:t>}</w:t>
-            </w:r>
-          </w:p>
-        </w:tc>
-        <w:tc>
-          <w:tcPr>
-            <w:tcW w:w="3113" w:type="dxa"/>
-          </w:tcPr>
-          <w:p>
-            <w:pPr>
-              <w:spacing w:after="0"/>
-              <w:jc w:val="both"/>
-              <w:rPr>
-                <w:sz w:val="24"/>
-              </w:rPr>
-            </w:pPr>
-            <w:r>
-              <w:rPr>
-                <w:sz w:val="24"/>
-              </w:rPr>
-              <w:t>$</w:t>
-            </w:r>
-            <w:r>
-              <w:rPr>
-                <w:sz w:val="24"/>
-              </w:rPr>
-              <w:t>{</w:t>
-            </w:r>
-            <w:r>
-              <w:rPr>
-                <w:sz w:val="24"/>
-              </w:rPr>
-              <w:t>bidangStudi3</w:t>
-            </w:r>
-            <w:r>
-              <w:rPr>
-                <w:sz w:val="24"/>
-              </w:rPr>
-              <w:t>}</w:t>
-            </w:r>
-          </w:p>
-        </w:tc>
-      </w:tr>
-      <w:tr>
-        <w:tc>
-          <w:tcPr>
-            <w:tcW w:w="415" w:type="dxa"/>
-          </w:tcPr>
-          <w:p>
-            <w:pPr>
-              <w:spacing w:after="0"/>
-              <w:jc w:val="both"/>
-              <w:rPr>
-                <w:b/>
-                <w:sz w:val="24"/>
-              </w:rPr>
-            </w:pPr>
-          </w:p>
-        </w:tc>
-        <w:tc>
-          <w:tcPr>
-            <w:tcW w:w="2421" w:type="dxa"/>
-          </w:tcPr>
-          <w:p>
-            <w:pPr>
-              <w:spacing w:after="0"/>
-              <w:jc w:val="both"/>
-              <w:rPr>
-                <w:b/>
-                <w:sz w:val="24"/>
-              </w:rPr>
-            </w:pPr>
-          </w:p>
-        </w:tc>
-        <w:tc>
-          <w:tcPr>
-            <w:tcW w:w="283" w:type="dxa"/>
-          </w:tcPr>
-          <w:p>
-            <w:pPr>
-              <w:spacing w:after="0"/>
-              <w:rPr>
-                <w:b/>
-                <w:sz w:val="24"/>
-              </w:rPr>
-            </w:pPr>
-            <w:r>
-              <w:rPr>
-                <w:b/>
-                <w:sz w:val="24"/>
-              </w:rPr>
-              <w:t>:</w:t>
-            </w:r>
-          </w:p>
-        </w:tc>
-        <w:tc>
-          <w:tcPr>
-            <w:tcW w:w="463" w:type="dxa"/>
-          </w:tcPr>
-          <w:p>
-            <w:pPr>
-              <w:spacing w:after="0"/>
-              <w:jc w:val="both"/>
-              <w:rPr>
-                <w:sz w:val="24"/>
-              </w:rPr>
-            </w:pPr>
-            <w:r>
-              <w:rPr>
-                <w:sz w:val="24"/>
-              </w:rPr>
-              <w:t>4.</w:t>
-            </w:r>
-          </w:p>
-        </w:tc>
-        <w:tc>
-          <w:tcPr>
-            <w:tcW w:w="2797" w:type="dxa"/>
-          </w:tcPr>
-          <w:p>
-            <w:pPr>
-              <w:spacing w:after="0"/>
-              <w:jc w:val="both"/>
-              <w:rPr>
-                <w:sz w:val="24"/>
-              </w:rPr>
-            </w:pPr>
-            <w:r>
-              <w:rPr>
-                <w:sz w:val="24"/>
-              </w:rPr>
-              <w:t>$</w:t>
-            </w:r>
-            <w:r>
-              <w:rPr>
-                <w:sz w:val="24"/>
-              </w:rPr>
-              <w:t>{</w:t>
-            </w:r>
-            <w:r>
-              <w:rPr>
-                <w:sz w:val="24"/>
-              </w:rPr>
-              <w:t>namaInventor4</w:t>
-            </w:r>
-            <w:r>
-              <w:rPr>
-                <w:sz w:val="24"/>
-              </w:rPr>
-              <w:t>}</w:t>
-            </w:r>
-          </w:p>
-        </w:tc>
-        <w:tc>
-          <w:tcPr>
-            <w:tcW w:w="3113" w:type="dxa"/>
-          </w:tcPr>
-          <w:p>
-            <w:pPr>
-              <w:spacing w:after="0"/>
-              <w:jc w:val="both"/>
-              <w:rPr>
-                <w:sz w:val="24"/>
-              </w:rPr>
-            </w:pPr>
-            <w:r>
-              <w:rPr>
-                <w:sz w:val="24"/>
-              </w:rPr>
-              <w:t>${bidangStudi4}</w:t>
-            </w:r>
-          </w:p>
-        </w:tc>
-      </w:tr>
-      <w:tr>
-        <w:tc>
-          <w:tcPr>
-            <w:tcW w:w="415" w:type="dxa"/>
-          </w:tcPr>
-          <w:p>
-            <w:pPr>
-              <w:spacing w:after="0"/>
-              <w:jc w:val="both"/>
-              <w:rPr>
-                <w:b/>
-                <w:sz w:val="24"/>
-              </w:rPr>
-            </w:pPr>
-          </w:p>
-        </w:tc>
-        <w:tc>
-          <w:tcPr>
-            <w:tcW w:w="2421" w:type="dxa"/>
-          </w:tcPr>
-          <w:p>
-            <w:pPr>
-              <w:spacing w:after="0"/>
-              <w:jc w:val="both"/>
-              <w:rPr>
-                <w:b/>
-                <w:sz w:val="24"/>
-              </w:rPr>
-            </w:pPr>
-          </w:p>
-        </w:tc>
-        <w:tc>
-          <w:tcPr>
-            <w:tcW w:w="283" w:type="dxa"/>
-          </w:tcPr>
-          <w:p>
-            <w:pPr>
-              <w:spacing w:after="0"/>
-              <w:rPr>
-                <w:b/>
-                <w:sz w:val="24"/>
-              </w:rPr>
-            </w:pPr>
-            <w:r>
-              <w:rPr>
-                <w:b/>
-                <w:sz w:val="24"/>
-              </w:rPr>
-              <w:t>:</w:t>
-            </w:r>
-          </w:p>
-        </w:tc>
-        <w:tc>
-          <w:tcPr>
-            <w:tcW w:w="463" w:type="dxa"/>
-          </w:tcPr>
-          <w:p>
-            <w:pPr>
-              <w:spacing w:after="0"/>
-              <w:jc w:val="both"/>
-              <w:rPr>
-                <w:sz w:val="24"/>
-              </w:rPr>
-            </w:pPr>
-            <w:r>
-              <w:rPr>
-                <w:sz w:val="24"/>
-              </w:rPr>
-              <w:t>5.</w:t>
-            </w:r>
-          </w:p>
-        </w:tc>
-        <w:tc>
-          <w:tcPr>
-            <w:tcW w:w="2797" w:type="dxa"/>
-          </w:tcPr>
-          <w:p>
-            <w:pPr>
-              <w:spacing w:after="0"/>
-              <w:jc w:val="both"/>
-              <w:rPr>
-                <w:sz w:val="24"/>
-              </w:rPr>
-            </w:pPr>
-            <w:r>
-              <w:rPr>
-                <w:sz w:val="24"/>
-              </w:rPr>
-              <w:t>$</w:t>
-            </w:r>
-            <w:r>
-              <w:rPr>
-                <w:sz w:val="24"/>
-              </w:rPr>
-              <w:t>{</w:t>
-            </w:r>
-            <w:r>
-              <w:rPr>
-                <w:sz w:val="24"/>
-              </w:rPr>
-              <w:t>namaInventor5</w:t>
-            </w:r>
-            <w:r>
-              <w:rPr>
-                <w:sz w:val="24"/>
-              </w:rPr>
-              <w:t>}</w:t>
-            </w:r>
-            <w:r>
-              <w:rPr>
-                <w:sz w:val="24"/>
-              </w:rPr>
-              <w:fldChar w:fldCharType="begin"/>
-            </w:r>
-            <w:r>
-              <w:rPr>
-                <w:sz w:val="24"/>
-              </w:rPr>
-              <w:instrText xml:space="preserve"> MERGEFIELD Nama_Inventor_5 </w:instrText>
-            </w:r>
-            <w:r>
-              <w:rPr>
-                <w:sz w:val="24"/>
-              </w:rPr>
-              <w:fldChar w:fldCharType="end"/>
-            </w:r>
-          </w:p>
-        </w:tc>
-        <w:tc>
-          <w:tcPr>
-            <w:tcW w:w="3113" w:type="dxa"/>
-          </w:tcPr>
-          <w:p>
-            <w:pPr>
-              <w:spacing w:after="0"/>
-              <w:jc w:val="both"/>
-              <w:rPr>
-                <w:sz w:val="24"/>
-              </w:rPr>
-            </w:pPr>
-            <w:r>
-              <w:rPr>
-                <w:sz w:val="24"/>
-              </w:rPr>
-              <w:t>$</w:t>
-            </w:r>
-            <w:r>
-              <w:rPr>
-                <w:sz w:val="24"/>
-              </w:rPr>
-              <w:t>{</w:t>
-            </w:r>
-            <w:r>
-              <w:rPr>
-                <w:sz w:val="24"/>
-              </w:rPr>
-              <w:t>bidangStudi5</w:t>
-            </w:r>
-            <w:r>
-              <w:rPr>
-                <w:sz w:val="24"/>
-              </w:rPr>
-              <w:t>}</w:t>
-            </w:r>
-            <w:r>
-              <w:rPr>
-                <w:sz w:val="24"/>
-              </w:rPr>
-              <w:t xml:space="preserve"> </w:t>
-            </w:r>
-            <w:r>
-              <w:rPr>
-                <w:sz w:val="24"/>
-              </w:rPr>
-              <w:fldChar w:fldCharType="begin"/>
-            </w:r>
-            <w:r>
-              <w:rPr>
-                <w:sz w:val="24"/>
-              </w:rPr>
-              <w:instrText xml:space="preserve"> MERGEFIELD JurusanProdiInstitusi_5 </w:instrText>
-            </w:r>
-            <w:r>
-              <w:rPr>
-                <w:sz w:val="24"/>
-              </w:rPr>
-              <w:fldChar w:fldCharType="end"/>
-            </w:r>
-          </w:p>
-        </w:tc>
-      </w:tr>
-      <w:tr>
-        <w:tc>
-          <w:tcPr>
-            <w:tcW w:w="415" w:type="dxa"/>
-          </w:tcPr>
-          <w:p>
-            <w:pPr>
-              <w:spacing w:after="0"/>
-              <w:jc w:val="both"/>
-              <w:rPr>
-                <w:b/>
-                <w:sz w:val="24"/>
-              </w:rPr>
-            </w:pPr>
-          </w:p>
-        </w:tc>
-        <w:tc>
-          <w:tcPr>
-            <w:tcW w:w="2421" w:type="dxa"/>
-          </w:tcPr>
-          <w:p>
-            <w:pPr>
-              <w:spacing w:after="0"/>
-              <w:jc w:val="both"/>
-              <w:rPr>
-                <w:b/>
-                <w:sz w:val="24"/>
-              </w:rPr>
-            </w:pPr>
-          </w:p>
-        </w:tc>
-        <w:tc>
-          <w:tcPr>
-            <w:tcW w:w="283" w:type="dxa"/>
-          </w:tcPr>
-          <w:p>
-            <w:pPr>
-              <w:spacing w:after="0"/>
-              <w:rPr>
-                <w:b/>
-                <w:sz w:val="24"/>
-              </w:rPr>
-            </w:pPr>
-            <w:r>
-              <w:rPr>
-                <w:b/>
-                <w:sz w:val="24"/>
-              </w:rPr>
-              <w:t>:</w:t>
-            </w:r>
-          </w:p>
-        </w:tc>
-        <w:tc>
-          <w:tcPr>
-            <w:tcW w:w="463" w:type="dxa"/>
-          </w:tcPr>
-          <w:p>
-            <w:pPr>
-              <w:spacing w:after="0"/>
-              <w:jc w:val="both"/>
-              <w:rPr>
-                <w:sz w:val="24"/>
-              </w:rPr>
-            </w:pPr>
-            <w:r>
-              <w:rPr>
-                <w:sz w:val="24"/>
-              </w:rPr>
-              <w:t>6.</w:t>
-            </w:r>
-          </w:p>
-        </w:tc>
-        <w:tc>
-          <w:tcPr>
-            <w:tcW w:w="2797" w:type="dxa"/>
-          </w:tcPr>
-          <w:p>
-            <w:pPr>
-              <w:spacing w:after="0"/>
-              <w:jc w:val="both"/>
-              <w:rPr>
-                <w:sz w:val="24"/>
-              </w:rPr>
-            </w:pPr>
-            <w:r>
-              <w:rPr>
-                <w:sz w:val="24"/>
-              </w:rPr>
-              <w:t>${namaInventor6}</w:t>
-            </w:r>
-          </w:p>
-        </w:tc>
-        <w:tc>
-          <w:tcPr>
-            <w:tcW w:w="3113" w:type="dxa"/>
-          </w:tcPr>
-          <w:p>
-            <w:pPr>
-              <w:spacing w:after="0"/>
-              <w:jc w:val="both"/>
-              <w:rPr>
-                <w:sz w:val="24"/>
-              </w:rPr>
-            </w:pPr>
-            <w:r>
-              <w:rPr>
-                <w:sz w:val="24"/>
-              </w:rPr>
-              <w:t>$</w:t>
-            </w:r>
-            <w:r>
-              <w:rPr>
-                <w:sz w:val="24"/>
-              </w:rPr>
-              <w:t>{</w:t>
-            </w:r>
-            <w:r>
-              <w:rPr>
-                <w:sz w:val="24"/>
-              </w:rPr>
-              <w:t>bidangStudi6</w:t>
-            </w:r>
-            <w:r>
-              <w:rPr>
-                <w:sz w:val="24"/>
-              </w:rPr>
-              <w:t>}</w:t>
-            </w:r>
-            <w:r>
-              <w:rPr>
-                <w:sz w:val="24"/>
-              </w:rPr>
-              <w:t xml:space="preserve"> </w:t>
-            </w:r>
-            <w:r>
-              <w:rPr>
-                <w:sz w:val="24"/>
-              </w:rPr>
-              <w:fldChar w:fldCharType="begin"/>
-            </w:r>
-            <w:r>
-              <w:rPr>
-                <w:sz w:val="24"/>
-              </w:rPr>
-              <w:instrText xml:space="preserve"> MERGEFIELD JurusanProdiInstitusi_6 </w:instrText>
-            </w:r>
-            <w:r>
-              <w:rPr>
-                <w:sz w:val="24"/>
-              </w:rPr>
-              <w:fldChar w:fldCharType="end"/>
             </w:r>
           </w:p>
         </w:tc>
@@ -1758,15 +1154,17 @@
     </w:tbl>
     <w:p>
       <w:pPr>
-        <w:spacing w:before="120" w:after="120" w:line="360" w:lineRule="auto"/>
+        <w:spacing w:before="120" w:after="120"/>
         <w:jc w:val="both"/>
         <w:rPr>
-          <w:sz w:val="24"/>
-        </w:rPr>
-      </w:pPr>
-      <w:proofErr w:type="spellStart"/>
-      <w:r>
-        <w:rPr>
+          <w:rFonts w:ascii="Times New Roman" w:hAnsi="Times New Roman" w:cs="Times New Roman"/>
+          <w:sz w:val="24"/>
+        </w:rPr>
+      </w:pPr>
+      <w:proofErr w:type="spellStart"/>
+      <w:r>
+        <w:rPr>
+          <w:rFonts w:ascii="Times New Roman" w:hAnsi="Times New Roman" w:cs="Times New Roman"/>
           <w:sz w:val="24"/>
         </w:rPr>
         <w:t>Telah</w:t>
@@ -1774,13 +1172,15 @@
       <w:proofErr w:type="spellEnd"/>
       <w:r>
         <w:rPr>
-          <w:sz w:val="24"/>
-        </w:rPr>
-        <w:t xml:space="preserve"> </w:t>
-      </w:r>
-      <w:proofErr w:type="spellStart"/>
-      <w:r>
-        <w:rPr>
+          <w:rFonts w:ascii="Times New Roman" w:hAnsi="Times New Roman" w:cs="Times New Roman"/>
+          <w:sz w:val="24"/>
+        </w:rPr>
+        <w:t xml:space="preserve"> </w:t>
+      </w:r>
+      <w:proofErr w:type="spellStart"/>
+      <w:r>
+        <w:rPr>
+          <w:rFonts w:ascii="Times New Roman" w:hAnsi="Times New Roman" w:cs="Times New Roman"/>
           <w:sz w:val="24"/>
         </w:rPr>
         <w:t>mengajukan</w:t>
@@ -1788,13 +1188,15 @@
       <w:proofErr w:type="spellEnd"/>
       <w:r>
         <w:rPr>
-          <w:sz w:val="24"/>
-        </w:rPr>
-        <w:t xml:space="preserve"> </w:t>
-      </w:r>
-      <w:proofErr w:type="spellStart"/>
-      <w:r>
-        <w:rPr>
+          <w:rFonts w:ascii="Times New Roman" w:hAnsi="Times New Roman" w:cs="Times New Roman"/>
+          <w:sz w:val="24"/>
+        </w:rPr>
+        <w:t xml:space="preserve"> </w:t>
+      </w:r>
+      <w:proofErr w:type="spellStart"/>
+      <w:r>
+        <w:rPr>
+          <w:rFonts w:ascii="Times New Roman" w:hAnsi="Times New Roman" w:cs="Times New Roman"/>
           <w:sz w:val="24"/>
         </w:rPr>
         <w:t>atas</w:t>
@@ -1802,13 +1204,15 @@
       <w:proofErr w:type="spellEnd"/>
       <w:r>
         <w:rPr>
-          <w:sz w:val="24"/>
-        </w:rPr>
-        <w:t xml:space="preserve"> </w:t>
-      </w:r>
-      <w:proofErr w:type="spellStart"/>
-      <w:r>
-        <w:rPr>
+          <w:rFonts w:ascii="Times New Roman" w:hAnsi="Times New Roman" w:cs="Times New Roman"/>
+          <w:sz w:val="24"/>
+        </w:rPr>
+        <w:t xml:space="preserve"> </w:t>
+      </w:r>
+      <w:proofErr w:type="spellStart"/>
+      <w:r>
+        <w:rPr>
+          <w:rFonts w:ascii="Times New Roman" w:hAnsi="Times New Roman" w:cs="Times New Roman"/>
           <w:sz w:val="24"/>
         </w:rPr>
         <w:t>permohonan</w:t>
@@ -1816,12 +1220,14 @@
       <w:proofErr w:type="spellEnd"/>
       <w:r>
         <w:rPr>
+          <w:rFonts w:ascii="Times New Roman" w:hAnsi="Times New Roman" w:cs="Times New Roman"/>
           <w:sz w:val="24"/>
         </w:rPr>
         <w:t xml:space="preserve">  </w:t>
       </w:r>
       <w:r>
         <w:rPr>
+          <w:rFonts w:ascii="Times New Roman" w:hAnsi="Times New Roman" w:cs="Times New Roman"/>
           <w:b/>
           <w:i/>
           <w:sz w:val="24"/>
@@ -1830,6 +1236,7 @@
       </w:r>
       <w:r>
         <w:rPr>
+          <w:rFonts w:ascii="Times New Roman" w:hAnsi="Times New Roman" w:cs="Times New Roman"/>
           <w:b/>
           <w:i/>
           <w:sz w:val="24"/>
@@ -1838,6 +1245,7 @@
       </w:r>
       <w:r>
         <w:rPr>
+          <w:rFonts w:ascii="Times New Roman" w:hAnsi="Times New Roman" w:cs="Times New Roman"/>
           <w:b/>
           <w:i/>
           <w:sz w:val="24"/>
@@ -1846,6 +1254,7 @@
       </w:r>
       <w:r>
         <w:rPr>
+          <w:rFonts w:ascii="Times New Roman" w:hAnsi="Times New Roman" w:cs="Times New Roman"/>
           <w:b/>
           <w:i/>
           <w:noProof/>
@@ -1855,6 +1264,7 @@
       </w:r>
       <w:r>
         <w:rPr>
+          <w:rFonts w:ascii="Times New Roman" w:hAnsi="Times New Roman" w:cs="Times New Roman"/>
           <w:b/>
           <w:i/>
           <w:sz w:val="24"/>
@@ -1863,6 +1273,7 @@
       </w:r>
       <w:r>
         <w:rPr>
+          <w:rFonts w:ascii="Times New Roman" w:hAnsi="Times New Roman" w:cs="Times New Roman"/>
           <w:b/>
           <w:i/>
           <w:sz w:val="24"/>
@@ -1872,6 +1283,7 @@
       <w:proofErr w:type="spellStart"/>
       <w:r>
         <w:rPr>
+          <w:rFonts w:ascii="Times New Roman" w:hAnsi="Times New Roman" w:cs="Times New Roman"/>
           <w:sz w:val="24"/>
         </w:rPr>
         <w:t>pada</w:t>
@@ -1879,13 +1291,15 @@
       <w:proofErr w:type="spellEnd"/>
       <w:r>
         <w:rPr>
-          <w:sz w:val="24"/>
-        </w:rPr>
-        <w:t xml:space="preserve"> </w:t>
-      </w:r>
-      <w:proofErr w:type="spellStart"/>
-      <w:r>
-        <w:rPr>
+          <w:rFonts w:ascii="Times New Roman" w:hAnsi="Times New Roman" w:cs="Times New Roman"/>
+          <w:sz w:val="24"/>
+        </w:rPr>
+        <w:t xml:space="preserve"> </w:t>
+      </w:r>
+      <w:proofErr w:type="spellStart"/>
+      <w:r>
+        <w:rPr>
+          <w:rFonts w:ascii="Times New Roman" w:hAnsi="Times New Roman" w:cs="Times New Roman"/>
           <w:sz w:val="24"/>
         </w:rPr>
         <w:t>Direktorat</w:t>
@@ -1893,6 +1307,7 @@
       <w:proofErr w:type="spellEnd"/>
       <w:r>
         <w:rPr>
+          <w:rFonts w:ascii="Times New Roman" w:hAnsi="Times New Roman" w:cs="Times New Roman"/>
           <w:b/>
           <w:sz w:val="24"/>
         </w:rPr>
@@ -1901,6 +1316,7 @@
       <w:proofErr w:type="spellStart"/>
       <w:r>
         <w:rPr>
+          <w:rFonts w:ascii="Times New Roman" w:hAnsi="Times New Roman" w:cs="Times New Roman"/>
           <w:sz w:val="24"/>
         </w:rPr>
         <w:t>Jenderal</w:t>
@@ -1908,13 +1324,15 @@
       <w:proofErr w:type="spellEnd"/>
       <w:r>
         <w:rPr>
-          <w:sz w:val="24"/>
-        </w:rPr>
-        <w:t xml:space="preserve"> </w:t>
-      </w:r>
-      <w:proofErr w:type="spellStart"/>
-      <w:r>
-        <w:rPr>
+          <w:rFonts w:ascii="Times New Roman" w:hAnsi="Times New Roman" w:cs="Times New Roman"/>
+          <w:sz w:val="24"/>
+        </w:rPr>
+        <w:t xml:space="preserve"> </w:t>
+      </w:r>
+      <w:proofErr w:type="spellStart"/>
+      <w:r>
+        <w:rPr>
+          <w:rFonts w:ascii="Times New Roman" w:hAnsi="Times New Roman" w:cs="Times New Roman"/>
           <w:sz w:val="24"/>
         </w:rPr>
         <w:t>Hak</w:t>
@@ -1922,13 +1340,15 @@
       <w:proofErr w:type="spellEnd"/>
       <w:r>
         <w:rPr>
-          <w:sz w:val="24"/>
-        </w:rPr>
-        <w:t xml:space="preserve"> </w:t>
-      </w:r>
-      <w:proofErr w:type="spellStart"/>
-      <w:r>
-        <w:rPr>
+          <w:rFonts w:ascii="Times New Roman" w:hAnsi="Times New Roman" w:cs="Times New Roman"/>
+          <w:sz w:val="24"/>
+        </w:rPr>
+        <w:t xml:space="preserve"> </w:t>
+      </w:r>
+      <w:proofErr w:type="spellStart"/>
+      <w:r>
+        <w:rPr>
+          <w:rFonts w:ascii="Times New Roman" w:hAnsi="Times New Roman" w:cs="Times New Roman"/>
           <w:sz w:val="24"/>
         </w:rPr>
         <w:t>Kekayaan</w:t>
@@ -1936,13 +1356,15 @@
       <w:proofErr w:type="spellEnd"/>
       <w:r>
         <w:rPr>
-          <w:sz w:val="24"/>
-        </w:rPr>
-        <w:t xml:space="preserve"> </w:t>
-      </w:r>
-      <w:proofErr w:type="spellStart"/>
-      <w:r>
-        <w:rPr>
+          <w:rFonts w:ascii="Times New Roman" w:hAnsi="Times New Roman" w:cs="Times New Roman"/>
+          <w:sz w:val="24"/>
+        </w:rPr>
+        <w:t xml:space="preserve"> </w:t>
+      </w:r>
+      <w:proofErr w:type="spellStart"/>
+      <w:r>
+        <w:rPr>
+          <w:rFonts w:ascii="Times New Roman" w:hAnsi="Times New Roman" w:cs="Times New Roman"/>
           <w:sz w:val="24"/>
         </w:rPr>
         <w:t>Intelektual</w:t>
@@ -1950,13 +1372,15 @@
       <w:proofErr w:type="spellEnd"/>
       <w:r>
         <w:rPr>
-          <w:sz w:val="24"/>
-        </w:rPr>
-        <w:t xml:space="preserve"> </w:t>
-      </w:r>
-      <w:proofErr w:type="spellStart"/>
-      <w:r>
-        <w:rPr>
+          <w:rFonts w:ascii="Times New Roman" w:hAnsi="Times New Roman" w:cs="Times New Roman"/>
+          <w:sz w:val="24"/>
+        </w:rPr>
+        <w:t xml:space="preserve"> </w:t>
+      </w:r>
+      <w:proofErr w:type="spellStart"/>
+      <w:r>
+        <w:rPr>
+          <w:rFonts w:ascii="Times New Roman" w:hAnsi="Times New Roman" w:cs="Times New Roman"/>
           <w:sz w:val="24"/>
         </w:rPr>
         <w:t>Kementerian</w:t>
@@ -1964,13 +1388,15 @@
       <w:proofErr w:type="spellEnd"/>
       <w:r>
         <w:rPr>
-          <w:sz w:val="24"/>
-        </w:rPr>
-        <w:t xml:space="preserve"> </w:t>
-      </w:r>
-      <w:proofErr w:type="spellStart"/>
-      <w:r>
-        <w:rPr>
+          <w:rFonts w:ascii="Times New Roman" w:hAnsi="Times New Roman" w:cs="Times New Roman"/>
+          <w:sz w:val="24"/>
+        </w:rPr>
+        <w:t xml:space="preserve"> </w:t>
+      </w:r>
+      <w:proofErr w:type="spellStart"/>
+      <w:r>
+        <w:rPr>
+          <w:rFonts w:ascii="Times New Roman" w:hAnsi="Times New Roman" w:cs="Times New Roman"/>
           <w:sz w:val="24"/>
         </w:rPr>
         <w:t>Hukum</w:t>
@@ -1978,6 +1404,7 @@
       <w:proofErr w:type="spellEnd"/>
       <w:r>
         <w:rPr>
+          <w:rFonts w:ascii="Times New Roman" w:hAnsi="Times New Roman" w:cs="Times New Roman"/>
           <w:sz w:val="24"/>
         </w:rPr>
         <w:t xml:space="preserve"> Dan </w:t>
@@ -1985,6 +1412,7 @@
       <w:proofErr w:type="spellStart"/>
       <w:r>
         <w:rPr>
+          <w:rFonts w:ascii="Times New Roman" w:hAnsi="Times New Roman" w:cs="Times New Roman"/>
           <w:sz w:val="24"/>
         </w:rPr>
         <w:t>Hak</w:t>
@@ -1992,13 +1420,15 @@
       <w:proofErr w:type="spellEnd"/>
       <w:r>
         <w:rPr>
-          <w:sz w:val="24"/>
-        </w:rPr>
-        <w:t xml:space="preserve"> </w:t>
-      </w:r>
-      <w:proofErr w:type="spellStart"/>
-      <w:r>
-        <w:rPr>
+          <w:rFonts w:ascii="Times New Roman" w:hAnsi="Times New Roman" w:cs="Times New Roman"/>
+          <w:sz w:val="24"/>
+        </w:rPr>
+        <w:t xml:space="preserve"> </w:t>
+      </w:r>
+      <w:proofErr w:type="spellStart"/>
+      <w:r>
+        <w:rPr>
+          <w:rFonts w:ascii="Times New Roman" w:hAnsi="Times New Roman" w:cs="Times New Roman"/>
           <w:sz w:val="24"/>
         </w:rPr>
         <w:t>Asasi</w:t>
@@ -2006,13 +1436,15 @@
       <w:proofErr w:type="spellEnd"/>
       <w:r>
         <w:rPr>
-          <w:sz w:val="24"/>
-        </w:rPr>
-        <w:t xml:space="preserve"> </w:t>
-      </w:r>
-      <w:proofErr w:type="spellStart"/>
-      <w:r>
-        <w:rPr>
+          <w:rFonts w:ascii="Times New Roman" w:hAnsi="Times New Roman" w:cs="Times New Roman"/>
+          <w:sz w:val="24"/>
+        </w:rPr>
+        <w:t xml:space="preserve"> </w:t>
+      </w:r>
+      <w:proofErr w:type="spellStart"/>
+      <w:r>
+        <w:rPr>
+          <w:rFonts w:ascii="Times New Roman" w:hAnsi="Times New Roman" w:cs="Times New Roman"/>
           <w:sz w:val="24"/>
         </w:rPr>
         <w:t>Manuasia</w:t>
@@ -2020,6 +1452,7 @@
       <w:proofErr w:type="spellEnd"/>
       <w:r>
         <w:rPr>
+          <w:rFonts w:ascii="Times New Roman" w:hAnsi="Times New Roman" w:cs="Times New Roman"/>
           <w:sz w:val="24"/>
         </w:rPr>
         <w:t xml:space="preserve">. </w:t>
@@ -2027,6 +1460,7 @@
       <w:proofErr w:type="spellStart"/>
       <w:r>
         <w:rPr>
+          <w:rFonts w:ascii="Times New Roman" w:hAnsi="Times New Roman" w:cs="Times New Roman"/>
           <w:sz w:val="24"/>
         </w:rPr>
         <w:t>Demikian</w:t>
@@ -2034,12 +1468,14 @@
       <w:proofErr w:type="spellEnd"/>
       <w:r>
         <w:rPr>
-          <w:sz w:val="24"/>
-        </w:rPr>
-        <w:t xml:space="preserve"> </w:t>
-      </w:r>
-      <w:r>
-        <w:rPr>
+          <w:rFonts w:ascii="Times New Roman" w:hAnsi="Times New Roman" w:cs="Times New Roman"/>
+          <w:sz w:val="24"/>
+        </w:rPr>
+        <w:t xml:space="preserve"> </w:t>
+      </w:r>
+      <w:r>
+        <w:rPr>
+          <w:rFonts w:ascii="Times New Roman" w:hAnsi="Times New Roman" w:cs="Times New Roman"/>
           <w:sz w:val="24"/>
         </w:rPr>
         <w:t xml:space="preserve">Surat </w:t>
@@ -2047,6 +1483,7 @@
       <w:proofErr w:type="spellStart"/>
       <w:r>
         <w:rPr>
+          <w:rFonts w:ascii="Times New Roman" w:hAnsi="Times New Roman" w:cs="Times New Roman"/>
           <w:sz w:val="24"/>
         </w:rPr>
         <w:t>Keterangan</w:t>
@@ -2054,44 +1491,50 @@
       <w:proofErr w:type="spellEnd"/>
       <w:r>
         <w:rPr>
-          <w:sz w:val="24"/>
-        </w:rPr>
-        <w:t xml:space="preserve"> </w:t>
-      </w:r>
-      <w:bookmarkStart w:id="0" w:name="_GoBack"/>
-      <w:bookmarkEnd w:id="0"/>
-      <w:proofErr w:type="spellStart"/>
-      <w:r>
-        <w:rPr>
-          <w:sz w:val="24"/>
-        </w:rPr>
-        <w:t>Permohonan</w:t>
-      </w:r>
-      <w:proofErr w:type="spellEnd"/>
-      <w:r>
-        <w:rPr>
-          <w:b/>
+          <w:rFonts w:ascii="Times New Roman" w:hAnsi="Times New Roman" w:cs="Times New Roman"/>
+          <w:sz w:val="24"/>
+        </w:rPr>
+        <w:t xml:space="preserve"> </w:t>
+      </w:r>
+      <w:proofErr w:type="spellStart"/>
+      <w:r>
+        <w:rPr>
+          <w:rFonts w:ascii="Times New Roman" w:hAnsi="Times New Roman" w:cs="Times New Roman"/>
           <w:i/>
           <w:sz w:val="24"/>
         </w:rPr>
-        <w:t xml:space="preserve"> </w:t>
-      </w:r>
-      <w:r>
-        <w:rPr>
+        <w:t>Kekayaan</w:t>
+      </w:r>
+      <w:proofErr w:type="spellEnd"/>
+      <w:r>
+        <w:rPr>
+          <w:rFonts w:ascii="Times New Roman" w:hAnsi="Times New Roman" w:cs="Times New Roman"/>
           <w:i/>
           <w:sz w:val="24"/>
         </w:rPr>
-        <w:t>HKI</w:t>
-      </w:r>
-      <w:r>
-        <w:rPr>
-          <w:sz w:val="24"/>
-        </w:rPr>
-        <w:t xml:space="preserve"> </w:t>
-      </w:r>
-      <w:proofErr w:type="spellStart"/>
-      <w:r>
-        <w:rPr>
+        <w:t xml:space="preserve"> </w:t>
+      </w:r>
+      <w:proofErr w:type="spellStart"/>
+      <w:r>
+        <w:rPr>
+          <w:rFonts w:ascii="Times New Roman" w:hAnsi="Times New Roman" w:cs="Times New Roman"/>
+          <w:i/>
+          <w:sz w:val="24"/>
+        </w:rPr>
+        <w:t>Intelektual</w:t>
+      </w:r>
+      <w:proofErr w:type="spellEnd"/>
+      <w:r>
+        <w:rPr>
+          <w:rFonts w:ascii="Times New Roman" w:hAnsi="Times New Roman" w:cs="Times New Roman"/>
+          <w:sz w:val="24"/>
+        </w:rPr>
+        <w:t xml:space="preserve"> </w:t>
+      </w:r>
+      <w:proofErr w:type="spellStart"/>
+      <w:r>
+        <w:rPr>
+          <w:rFonts w:ascii="Times New Roman" w:hAnsi="Times New Roman" w:cs="Times New Roman"/>
           <w:sz w:val="24"/>
         </w:rPr>
         <w:t>dibuat</w:t>
@@ -2099,6 +1542,7 @@
       <w:proofErr w:type="spellEnd"/>
       <w:r>
         <w:rPr>
+          <w:rFonts w:ascii="Times New Roman" w:hAnsi="Times New Roman" w:cs="Times New Roman"/>
           <w:sz w:val="24"/>
         </w:rPr>
         <w:t xml:space="preserve">, </w:t>
@@ -2106,6 +1550,7 @@
       <w:proofErr w:type="spellStart"/>
       <w:r>
         <w:rPr>
+          <w:rFonts w:ascii="Times New Roman" w:hAnsi="Times New Roman" w:cs="Times New Roman"/>
           <w:sz w:val="24"/>
         </w:rPr>
         <w:t>untuk</w:t>
@@ -2113,13 +1558,15 @@
       <w:proofErr w:type="spellEnd"/>
       <w:r>
         <w:rPr>
-          <w:sz w:val="24"/>
-        </w:rPr>
-        <w:t xml:space="preserve"> </w:t>
-      </w:r>
-      <w:proofErr w:type="spellStart"/>
-      <w:r>
-        <w:rPr>
+          <w:rFonts w:ascii="Times New Roman" w:hAnsi="Times New Roman" w:cs="Times New Roman"/>
+          <w:sz w:val="24"/>
+        </w:rPr>
+        <w:t xml:space="preserve"> </w:t>
+      </w:r>
+      <w:proofErr w:type="spellStart"/>
+      <w:r>
+        <w:rPr>
+          <w:rFonts w:ascii="Times New Roman" w:hAnsi="Times New Roman" w:cs="Times New Roman"/>
           <w:sz w:val="24"/>
         </w:rPr>
         <w:t>digunakan</w:t>
@@ -2127,13 +1574,15 @@
       <w:proofErr w:type="spellEnd"/>
       <w:r>
         <w:rPr>
-          <w:sz w:val="24"/>
-        </w:rPr>
-        <w:t xml:space="preserve"> </w:t>
-      </w:r>
-      <w:proofErr w:type="spellStart"/>
-      <w:r>
-        <w:rPr>
+          <w:rFonts w:ascii="Times New Roman" w:hAnsi="Times New Roman" w:cs="Times New Roman"/>
+          <w:sz w:val="24"/>
+        </w:rPr>
+        <w:t xml:space="preserve"> </w:t>
+      </w:r>
+      <w:proofErr w:type="spellStart"/>
+      <w:r>
+        <w:rPr>
+          <w:rFonts w:ascii="Times New Roman" w:hAnsi="Times New Roman" w:cs="Times New Roman"/>
           <w:sz w:val="24"/>
         </w:rPr>
         <w:t>sebagaimana</w:t>
@@ -2141,13 +1590,15 @@
       <w:proofErr w:type="spellEnd"/>
       <w:r>
         <w:rPr>
-          <w:sz w:val="24"/>
-        </w:rPr>
-        <w:t xml:space="preserve"> </w:t>
-      </w:r>
-      <w:proofErr w:type="spellStart"/>
-      <w:r>
-        <w:rPr>
+          <w:rFonts w:ascii="Times New Roman" w:hAnsi="Times New Roman" w:cs="Times New Roman"/>
+          <w:sz w:val="24"/>
+        </w:rPr>
+        <w:t xml:space="preserve"> </w:t>
+      </w:r>
+      <w:proofErr w:type="spellStart"/>
+      <w:r>
+        <w:rPr>
+          <w:rFonts w:ascii="Times New Roman" w:hAnsi="Times New Roman" w:cs="Times New Roman"/>
           <w:sz w:val="24"/>
         </w:rPr>
         <w:t>mestinya</w:t>
@@ -2155,6 +1606,7 @@
       <w:proofErr w:type="spellEnd"/>
       <w:r>
         <w:rPr>
+          <w:rFonts w:ascii="Times New Roman" w:hAnsi="Times New Roman" w:cs="Times New Roman"/>
           <w:sz w:val="24"/>
         </w:rPr>
         <w:t>.</w:t>
@@ -2163,8 +1615,8 @@
     <w:p>
       <w:pPr>
         <w:spacing w:after="0" w:line="240" w:lineRule="auto"/>
-        <w:ind w:left="5940"/>
-        <w:rPr>
+        <w:rPr>
+          <w:rFonts w:ascii="Times New Roman" w:hAnsi="Times New Roman" w:cs="Times New Roman"/>
           <w:sz w:val="24"/>
         </w:rPr>
       </w:pPr>
@@ -2174,12 +1626,14 @@
         <w:spacing w:after="0" w:line="240" w:lineRule="auto"/>
         <w:ind w:left="5670"/>
         <w:rPr>
-          <w:sz w:val="24"/>
-        </w:rPr>
-      </w:pPr>
-      <w:proofErr w:type="spellStart"/>
-      <w:r>
-        <w:rPr>
+          <w:rFonts w:ascii="Times New Roman" w:hAnsi="Times New Roman" w:cs="Times New Roman"/>
+          <w:sz w:val="24"/>
+        </w:rPr>
+      </w:pPr>
+      <w:proofErr w:type="spellStart"/>
+      <w:r>
+        <w:rPr>
+          <w:rFonts w:ascii="Times New Roman" w:hAnsi="Times New Roman" w:cs="Times New Roman"/>
           <w:sz w:val="24"/>
         </w:rPr>
         <w:t>Cilacap</w:t>
@@ -2187,18 +1641,21 @@
       <w:proofErr w:type="spellEnd"/>
       <w:r>
         <w:rPr>
+          <w:rFonts w:ascii="Times New Roman" w:hAnsi="Times New Roman" w:cs="Times New Roman"/>
           <w:sz w:val="24"/>
         </w:rPr>
         <w:t>,</w:t>
       </w:r>
       <w:r>
         <w:rPr>
-          <w:sz w:val="24"/>
-        </w:rPr>
-        <w:t xml:space="preserve"> </w:t>
-      </w:r>
-      <w:r>
-        <w:rPr>
+          <w:rFonts w:ascii="Times New Roman" w:hAnsi="Times New Roman" w:cs="Times New Roman"/>
+          <w:sz w:val="24"/>
+        </w:rPr>
+        <w:t xml:space="preserve"> </w:t>
+      </w:r>
+      <w:r>
+        <w:rPr>
+          <w:rFonts w:ascii="Times New Roman" w:hAnsi="Times New Roman" w:cs="Times New Roman"/>
           <w:b/>
           <w:sz w:val="24"/>
         </w:rPr>
@@ -2206,6 +1663,7 @@
       </w:r>
       <w:r>
         <w:rPr>
+          <w:rFonts w:ascii="Times New Roman" w:hAnsi="Times New Roman" w:cs="Times New Roman"/>
           <w:b/>
           <w:sz w:val="24"/>
         </w:rPr>
@@ -2214,6 +1672,7 @@
       <w:proofErr w:type="spellStart"/>
       <w:r>
         <w:rPr>
+          <w:rFonts w:ascii="Times New Roman" w:hAnsi="Times New Roman" w:cs="Times New Roman"/>
           <w:b/>
           <w:sz w:val="24"/>
         </w:rPr>
@@ -2222,6 +1681,7 @@
       <w:proofErr w:type="spellEnd"/>
       <w:r>
         <w:rPr>
+          <w:rFonts w:ascii="Times New Roman" w:hAnsi="Times New Roman" w:cs="Times New Roman"/>
           <w:b/>
           <w:sz w:val="24"/>
         </w:rPr>
@@ -2233,12 +1693,14 @@
         <w:spacing w:after="0" w:line="240" w:lineRule="auto"/>
         <w:ind w:left="5670"/>
         <w:rPr>
-          <w:sz w:val="24"/>
-        </w:rPr>
-      </w:pPr>
-      <w:proofErr w:type="spellStart"/>
-      <w:r>
-        <w:rPr>
+          <w:rFonts w:ascii="Times New Roman" w:hAnsi="Times New Roman" w:cs="Times New Roman"/>
+          <w:sz w:val="24"/>
+        </w:rPr>
+      </w:pPr>
+      <w:proofErr w:type="spellStart"/>
+      <w:r>
+        <w:rPr>
+          <w:rFonts w:ascii="Times New Roman" w:hAnsi="Times New Roman" w:cs="Times New Roman"/>
           <w:sz w:val="24"/>
         </w:rPr>
         <w:t>Kepala</w:t>
@@ -2246,6 +1708,7 @@
       <w:proofErr w:type="spellEnd"/>
       <w:r>
         <w:rPr>
+          <w:rFonts w:ascii="Times New Roman" w:hAnsi="Times New Roman" w:cs="Times New Roman"/>
           <w:sz w:val="24"/>
         </w:rPr>
         <w:t xml:space="preserve"> P3M </w:t>
@@ -2253,6 +1716,7 @@
       <w:proofErr w:type="spellStart"/>
       <w:r>
         <w:rPr>
+          <w:rFonts w:ascii="Times New Roman" w:hAnsi="Times New Roman" w:cs="Times New Roman"/>
           <w:sz w:val="24"/>
         </w:rPr>
         <w:t>Politeknik</w:t>
@@ -2260,13 +1724,15 @@
       <w:proofErr w:type="spellEnd"/>
       <w:r>
         <w:rPr>
-          <w:sz w:val="24"/>
-        </w:rPr>
-        <w:t xml:space="preserve"> </w:t>
-      </w:r>
-      <w:proofErr w:type="spellStart"/>
-      <w:r>
-        <w:rPr>
+          <w:rFonts w:ascii="Times New Roman" w:hAnsi="Times New Roman" w:cs="Times New Roman"/>
+          <w:sz w:val="24"/>
+        </w:rPr>
+        <w:t xml:space="preserve"> </w:t>
+      </w:r>
+      <w:proofErr w:type="spellStart"/>
+      <w:r>
+        <w:rPr>
+          <w:rFonts w:ascii="Times New Roman" w:hAnsi="Times New Roman" w:cs="Times New Roman"/>
           <w:sz w:val="24"/>
         </w:rPr>
         <w:t>Negeri</w:t>
@@ -2274,13 +1740,15 @@
       <w:proofErr w:type="spellEnd"/>
       <w:r>
         <w:rPr>
-          <w:sz w:val="24"/>
-        </w:rPr>
-        <w:t xml:space="preserve"> </w:t>
-      </w:r>
-      <w:proofErr w:type="spellStart"/>
-      <w:r>
-        <w:rPr>
+          <w:rFonts w:ascii="Times New Roman" w:hAnsi="Times New Roman" w:cs="Times New Roman"/>
+          <w:sz w:val="24"/>
+        </w:rPr>
+        <w:t xml:space="preserve"> </w:t>
+      </w:r>
+      <w:proofErr w:type="spellStart"/>
+      <w:r>
+        <w:rPr>
+          <w:rFonts w:ascii="Times New Roman" w:hAnsi="Times New Roman" w:cs="Times New Roman"/>
           <w:sz w:val="24"/>
         </w:rPr>
         <w:t>Cilacap</w:t>
@@ -2292,6 +1760,7 @@
         <w:spacing w:after="0"/>
         <w:ind w:left="5670"/>
         <w:rPr>
+          <w:rFonts w:ascii="Times New Roman" w:hAnsi="Times New Roman" w:cs="Times New Roman"/>
           <w:sz w:val="24"/>
         </w:rPr>
       </w:pPr>
@@ -2301,6 +1770,7 @@
         <w:spacing w:after="0"/>
         <w:ind w:left="5670"/>
         <w:rPr>
+          <w:rFonts w:ascii="Times New Roman" w:hAnsi="Times New Roman" w:cs="Times New Roman"/>
           <w:sz w:val="24"/>
         </w:rPr>
       </w:pPr>
@@ -2310,6 +1780,7 @@
         <w:spacing w:after="0"/>
         <w:ind w:left="5670"/>
         <w:rPr>
+          <w:rFonts w:ascii="Times New Roman" w:hAnsi="Times New Roman" w:cs="Times New Roman"/>
           <w:sz w:val="24"/>
         </w:rPr>
       </w:pPr>
@@ -2319,6 +1790,7 @@
         <w:spacing w:after="0" w:line="240" w:lineRule="auto"/>
         <w:ind w:left="5670"/>
         <w:rPr>
+          <w:rFonts w:ascii="Times New Roman" w:hAnsi="Times New Roman" w:cs="Times New Roman"/>
           <w:b/>
           <w:sz w:val="24"/>
           <w:u w:val="single"/>
@@ -2327,6 +1799,7 @@
       <w:proofErr w:type="spellStart"/>
       <w:r>
         <w:rPr>
+          <w:rFonts w:ascii="Times New Roman" w:hAnsi="Times New Roman" w:cs="Times New Roman"/>
           <w:b/>
           <w:sz w:val="24"/>
           <w:u w:val="single"/>
@@ -2336,6 +1809,7 @@
       <w:proofErr w:type="spellEnd"/>
       <w:r>
         <w:rPr>
+          <w:rFonts w:ascii="Times New Roman" w:hAnsi="Times New Roman" w:cs="Times New Roman"/>
           <w:b/>
           <w:sz w:val="24"/>
           <w:u w:val="single"/>
@@ -2345,6 +1819,7 @@
       <w:proofErr w:type="spellStart"/>
       <w:r>
         <w:rPr>
+          <w:rFonts w:ascii="Times New Roman" w:hAnsi="Times New Roman" w:cs="Times New Roman"/>
           <w:b/>
           <w:sz w:val="24"/>
           <w:u w:val="single"/>
@@ -2354,6 +1829,7 @@
       <w:proofErr w:type="spellEnd"/>
       <w:r>
         <w:rPr>
+          <w:rFonts w:ascii="Times New Roman" w:hAnsi="Times New Roman" w:cs="Times New Roman"/>
           <w:b/>
           <w:sz w:val="24"/>
           <w:u w:val="single"/>
@@ -2363,6 +1839,7 @@
       <w:proofErr w:type="spellStart"/>
       <w:r>
         <w:rPr>
+          <w:rFonts w:ascii="Times New Roman" w:hAnsi="Times New Roman" w:cs="Times New Roman"/>
           <w:b/>
           <w:sz w:val="24"/>
           <w:u w:val="single"/>
@@ -2372,6 +1849,7 @@
       <w:proofErr w:type="spellEnd"/>
       <w:r>
         <w:rPr>
+          <w:rFonts w:ascii="Times New Roman" w:hAnsi="Times New Roman" w:cs="Times New Roman"/>
           <w:b/>
           <w:sz w:val="24"/>
           <w:u w:val="single"/>
@@ -2384,11 +1862,13 @@
         <w:spacing w:after="0" w:line="240" w:lineRule="auto"/>
         <w:ind w:left="5670"/>
         <w:rPr>
-          <w:sz w:val="24"/>
-        </w:rPr>
-      </w:pPr>
-      <w:r>
-        <w:rPr>
+          <w:rFonts w:ascii="Times New Roman" w:hAnsi="Times New Roman" w:cs="Times New Roman"/>
+          <w:sz w:val="24"/>
+        </w:rPr>
+      </w:pPr>
+      <w:r>
+        <w:rPr>
+          <w:rFonts w:ascii="Times New Roman" w:hAnsi="Times New Roman" w:cs="Times New Roman"/>
           <w:sz w:val="24"/>
         </w:rPr>
         <w:t>NIP. 198307282021211002</w:t>
@@ -2397,69 +1877,146 @@
     <w:p>
       <w:pPr>
         <w:spacing w:after="0"/>
+        <w:rPr>
+          <w:rFonts w:ascii="Times New Roman" w:hAnsi="Times New Roman" w:cs="Times New Roman"/>
+        </w:rPr>
       </w:pPr>
     </w:p>
     <w:p>
       <w:pPr>
         <w:spacing w:after="0"/>
+        <w:rPr>
+          <w:rFonts w:ascii="Times New Roman" w:hAnsi="Times New Roman" w:cs="Times New Roman"/>
+        </w:rPr>
+      </w:pPr>
+    </w:p>
+    <w:tbl>
+      <w:tblPr>
+        <w:tblStyle w:val="TableGrid"/>
+        <w:tblpPr w:leftFromText="187" w:rightFromText="187" w:horzAnchor="margin" w:tblpYSpec="bottom"/>
+        <w:tblW w:w="0" w:type="auto"/>
+        <w:tblBorders>
+          <w:top w:val="none" w:sz="0" w:space="0" w:color="auto"/>
+          <w:left w:val="none" w:sz="0" w:space="0" w:color="auto"/>
+          <w:bottom w:val="none" w:sz="0" w:space="0" w:color="auto"/>
+          <w:right w:val="none" w:sz="0" w:space="0" w:color="auto"/>
+          <w:insideH w:val="none" w:sz="0" w:space="0" w:color="auto"/>
+          <w:insideV w:val="none" w:sz="0" w:space="0" w:color="auto"/>
+        </w:tblBorders>
+        <w:tblLook w:val="04A0" w:firstRow="1" w:lastRow="0" w:firstColumn="1" w:lastColumn="0" w:noHBand="0" w:noVBand="1"/>
+      </w:tblPr>
+      <w:tblGrid>
+        <w:gridCol w:w="5665"/>
+      </w:tblGrid>
+      <w:tr>
+        <w:tc>
+          <w:tcPr>
+            <w:tcW w:w="5665" w:type="dxa"/>
+          </w:tcPr>
+          <w:p>
+            <w:pPr>
+              <w:spacing w:after="0"/>
+              <w:rPr>
+                <w:rFonts w:ascii="Times New Roman" w:hAnsi="Times New Roman" w:cs="Times New Roman"/>
+              </w:rPr>
+            </w:pPr>
+            <w:proofErr w:type="spellStart"/>
+            <w:r>
+              <w:rPr>
+                <w:rFonts w:ascii="Times New Roman" w:hAnsi="Times New Roman" w:cs="Times New Roman"/>
+              </w:rPr>
+              <w:t>Tembusan</w:t>
+            </w:r>
+            <w:proofErr w:type="spellEnd"/>
+            <w:r>
+              <w:rPr>
+                <w:rFonts w:ascii="Times New Roman" w:hAnsi="Times New Roman" w:cs="Times New Roman"/>
+              </w:rPr>
+              <w:t xml:space="preserve"> : </w:t>
+            </w:r>
+            <w:proofErr w:type="spellStart"/>
+            <w:r>
+              <w:rPr>
+                <w:rFonts w:ascii="Times New Roman" w:hAnsi="Times New Roman" w:cs="Times New Roman"/>
+              </w:rPr>
+              <w:t>Direktur</w:t>
+            </w:r>
+            <w:proofErr w:type="spellEnd"/>
+            <w:r>
+              <w:rPr>
+                <w:rFonts w:ascii="Times New Roman" w:hAnsi="Times New Roman" w:cs="Times New Roman"/>
+              </w:rPr>
+              <w:t xml:space="preserve">, Wakil </w:t>
+            </w:r>
+            <w:proofErr w:type="spellStart"/>
+            <w:r>
+              <w:rPr>
+                <w:rFonts w:ascii="Times New Roman" w:hAnsi="Times New Roman" w:cs="Times New Roman"/>
+              </w:rPr>
+              <w:t>Direktur</w:t>
+            </w:r>
+            <w:proofErr w:type="spellEnd"/>
+            <w:r>
+              <w:rPr>
+                <w:rFonts w:ascii="Times New Roman" w:hAnsi="Times New Roman" w:cs="Times New Roman"/>
+              </w:rPr>
+              <w:t xml:space="preserve"> I, </w:t>
+            </w:r>
+            <w:proofErr w:type="spellStart"/>
+            <w:r>
+              <w:rPr>
+                <w:rFonts w:ascii="Times New Roman" w:hAnsi="Times New Roman" w:cs="Times New Roman"/>
+              </w:rPr>
+              <w:t>dan</w:t>
+            </w:r>
+            <w:proofErr w:type="spellEnd"/>
+            <w:r>
+              <w:rPr>
+                <w:rFonts w:ascii="Times New Roman" w:hAnsi="Times New Roman" w:cs="Times New Roman"/>
+              </w:rPr>
+              <w:t xml:space="preserve"> </w:t>
+            </w:r>
+            <w:proofErr w:type="spellStart"/>
+            <w:r>
+              <w:rPr>
+                <w:rFonts w:ascii="Times New Roman" w:hAnsi="Times New Roman" w:cs="Times New Roman"/>
+              </w:rPr>
+              <w:t>Arsip</w:t>
+            </w:r>
+            <w:proofErr w:type="spellEnd"/>
+          </w:p>
+        </w:tc>
+      </w:tr>
+    </w:tbl>
+    <w:p>
+      <w:pPr>
+        <w:spacing w:after="0"/>
+        <w:rPr>
+          <w:rFonts w:ascii="Times New Roman" w:hAnsi="Times New Roman" w:cs="Times New Roman"/>
+        </w:rPr>
       </w:pPr>
     </w:p>
     <w:p>
       <w:pPr>
-        <w:spacing w:after="0"/>
+        <w:rPr>
+          <w:rFonts w:ascii="Times New Roman" w:hAnsi="Times New Roman" w:cs="Times New Roman"/>
+        </w:rPr>
       </w:pPr>
     </w:p>
     <w:p>
       <w:pPr>
-        <w:spacing w:after="0"/>
+        <w:rPr>
+          <w:rFonts w:ascii="Times New Roman" w:hAnsi="Times New Roman" w:cs="Times New Roman"/>
+        </w:rPr>
       </w:pPr>
     </w:p>
     <w:p>
       <w:pPr>
-        <w:spacing w:after="0"/>
-      </w:pPr>
-      <w:proofErr w:type="spellStart"/>
-      <w:proofErr w:type="gramStart"/>
-      <w:r>
-        <w:t>Tembusan</w:t>
-      </w:r>
-      <w:proofErr w:type="spellEnd"/>
-      <w:r>
-        <w:t xml:space="preserve"> :</w:t>
-      </w:r>
-      <w:proofErr w:type="gramEnd"/>
-      <w:r>
-        <w:t xml:space="preserve"> </w:t>
-      </w:r>
-      <w:proofErr w:type="spellStart"/>
-      <w:r>
-        <w:t>Direktur</w:t>
-      </w:r>
-      <w:proofErr w:type="spellEnd"/>
-      <w:r>
-        <w:t xml:space="preserve">, Wakil </w:t>
-      </w:r>
-      <w:proofErr w:type="spellStart"/>
-      <w:r>
-        <w:t>Direktur</w:t>
-      </w:r>
-      <w:proofErr w:type="spellEnd"/>
-      <w:r>
-        <w:t xml:space="preserve"> I, </w:t>
-      </w:r>
-      <w:proofErr w:type="spellStart"/>
-      <w:r>
-        <w:t>dan</w:t>
-      </w:r>
-      <w:proofErr w:type="spellEnd"/>
-      <w:r>
-        <w:t xml:space="preserve"> </w:t>
-      </w:r>
-      <w:proofErr w:type="spellStart"/>
-      <w:r>
-        <w:t>Arsip</w:t>
-      </w:r>
-      <w:proofErr w:type="spellEnd"/>
+        <w:jc w:val="right"/>
+        <w:rPr>
+          <w:rFonts w:ascii="Times New Roman" w:hAnsi="Times New Roman" w:cs="Times New Roman"/>
+        </w:rPr>
+      </w:pPr>
     </w:p>
     <w:sectPr>
       <w:headerReference w:type="default" r:id="rId8"/>
@@ -3783,7 +3340,7 @@
 </file>
 
 <file path=customXml/itemProps1.xml><?xml version="1.0" encoding="utf-8"?>
-<ds:datastoreItem xmlns:ds="http://schemas.openxmlformats.org/officeDocument/2006/customXml" ds:itemID="{C2275BC8-6670-4794-B688-D6F5BF998AAF}">
+<ds:datastoreItem xmlns:ds="http://schemas.openxmlformats.org/officeDocument/2006/customXml" ds:itemID="{7DC6FCF9-DECF-4D9F-80AB-D3AF0DE1E996}">
   <ds:schemaRefs>
     <ds:schemaRef ds:uri="http://schemas.openxmlformats.org/officeDocument/2006/bibliography"/>
   </ds:schemaRefs>

--- a/public/suratHki.docx
+++ b/public/suratHki.docx
@@ -54,19 +54,11 @@
           <w:rFonts w:ascii="Times New Roman" w:hAnsi="Times New Roman" w:cs="Times New Roman"/>
         </w:rPr>
       </w:pPr>
-      <w:proofErr w:type="spellStart"/>
-      <w:r>
-        <w:rPr>
-          <w:rFonts w:ascii="Times New Roman" w:hAnsi="Times New Roman" w:cs="Times New Roman"/>
-        </w:rPr>
-        <w:t>Nomor</w:t>
-      </w:r>
-      <w:proofErr w:type="spellEnd"/>
-      <w:r>
-        <w:rPr>
-          <w:rFonts w:ascii="Times New Roman" w:hAnsi="Times New Roman" w:cs="Times New Roman"/>
-        </w:rPr>
-        <w:t xml:space="preserve"> :  </w:t>
+      <w:r>
+        <w:rPr>
+          <w:rFonts w:ascii="Times New Roman" w:hAnsi="Times New Roman" w:cs="Times New Roman"/>
+        </w:rPr>
+        <w:t xml:space="preserve">Nomor :  </w:t>
       </w:r>
       <w:r>
         <w:rPr>
@@ -190,8 +182,6 @@
         </w:rPr>
         <w:t xml:space="preserve">; </w:t>
       </w:r>
-      <w:bookmarkStart w:id="0" w:name="_GoBack"/>
-      <w:bookmarkEnd w:id="0"/>
     </w:p>
     <w:p>
       <w:pPr>
@@ -1027,6 +1017,7 @@
                 <w:sz w:val="24"/>
               </w:rPr>
             </w:pPr>
+            <w:bookmarkStart w:id="0" w:name="_GoBack" w:colFirst="3" w:colLast="3"/>
           </w:p>
         </w:tc>
         <w:tc>
@@ -1152,6 +1143,7 @@
         </w:tc>
       </w:tr>
     </w:tbl>
+    <w:bookmarkEnd w:id="0"/>
     <w:p>
       <w:pPr>
         <w:spacing w:before="120" w:after="120"/>
@@ -1611,284 +1603,6 @@
         </w:rPr>
         <w:t>.</w:t>
       </w:r>
-    </w:p>
-    <w:p>
-      <w:pPr>
-        <w:spacing w:after="0" w:line="240" w:lineRule="auto"/>
-        <w:rPr>
-          <w:rFonts w:ascii="Times New Roman" w:hAnsi="Times New Roman" w:cs="Times New Roman"/>
-          <w:sz w:val="24"/>
-        </w:rPr>
-      </w:pPr>
-    </w:p>
-    <w:p>
-      <w:pPr>
-        <w:spacing w:after="0" w:line="240" w:lineRule="auto"/>
-        <w:ind w:left="5670"/>
-        <w:rPr>
-          <w:rFonts w:ascii="Times New Roman" w:hAnsi="Times New Roman" w:cs="Times New Roman"/>
-          <w:sz w:val="24"/>
-        </w:rPr>
-      </w:pPr>
-      <w:proofErr w:type="spellStart"/>
-      <w:r>
-        <w:rPr>
-          <w:rFonts w:ascii="Times New Roman" w:hAnsi="Times New Roman" w:cs="Times New Roman"/>
-          <w:sz w:val="24"/>
-        </w:rPr>
-        <w:t>Cilacap</w:t>
-      </w:r>
-      <w:proofErr w:type="spellEnd"/>
-      <w:r>
-        <w:rPr>
-          <w:rFonts w:ascii="Times New Roman" w:hAnsi="Times New Roman" w:cs="Times New Roman"/>
-          <w:sz w:val="24"/>
-        </w:rPr>
-        <w:t>,</w:t>
-      </w:r>
-      <w:r>
-        <w:rPr>
-          <w:rFonts w:ascii="Times New Roman" w:hAnsi="Times New Roman" w:cs="Times New Roman"/>
-          <w:sz w:val="24"/>
-        </w:rPr>
-        <w:t xml:space="preserve"> </w:t>
-      </w:r>
-      <w:r>
-        <w:rPr>
-          <w:rFonts w:ascii="Times New Roman" w:hAnsi="Times New Roman" w:cs="Times New Roman"/>
-          <w:b/>
-          <w:sz w:val="24"/>
-        </w:rPr>
-        <w:t>$</w:t>
-      </w:r>
-      <w:r>
-        <w:rPr>
-          <w:rFonts w:ascii="Times New Roman" w:hAnsi="Times New Roman" w:cs="Times New Roman"/>
-          <w:b/>
-          <w:sz w:val="24"/>
-        </w:rPr>
-        <w:t>{</w:t>
-      </w:r>
-      <w:proofErr w:type="spellStart"/>
-      <w:r>
-        <w:rPr>
-          <w:rFonts w:ascii="Times New Roman" w:hAnsi="Times New Roman" w:cs="Times New Roman"/>
-          <w:b/>
-          <w:sz w:val="24"/>
-        </w:rPr>
-        <w:t>tanggalPemHki</w:t>
-      </w:r>
-      <w:proofErr w:type="spellEnd"/>
-      <w:r>
-        <w:rPr>
-          <w:rFonts w:ascii="Times New Roman" w:hAnsi="Times New Roman" w:cs="Times New Roman"/>
-          <w:b/>
-          <w:sz w:val="24"/>
-        </w:rPr>
-        <w:t>}</w:t>
-      </w:r>
-    </w:p>
-    <w:p>
-      <w:pPr>
-        <w:spacing w:after="0" w:line="240" w:lineRule="auto"/>
-        <w:ind w:left="5670"/>
-        <w:rPr>
-          <w:rFonts w:ascii="Times New Roman" w:hAnsi="Times New Roman" w:cs="Times New Roman"/>
-          <w:sz w:val="24"/>
-        </w:rPr>
-      </w:pPr>
-      <w:proofErr w:type="spellStart"/>
-      <w:r>
-        <w:rPr>
-          <w:rFonts w:ascii="Times New Roman" w:hAnsi="Times New Roman" w:cs="Times New Roman"/>
-          <w:sz w:val="24"/>
-        </w:rPr>
-        <w:t>Kepala</w:t>
-      </w:r>
-      <w:proofErr w:type="spellEnd"/>
-      <w:r>
-        <w:rPr>
-          <w:rFonts w:ascii="Times New Roman" w:hAnsi="Times New Roman" w:cs="Times New Roman"/>
-          <w:sz w:val="24"/>
-        </w:rPr>
-        <w:t xml:space="preserve"> P3M </w:t>
-      </w:r>
-      <w:proofErr w:type="spellStart"/>
-      <w:r>
-        <w:rPr>
-          <w:rFonts w:ascii="Times New Roman" w:hAnsi="Times New Roman" w:cs="Times New Roman"/>
-          <w:sz w:val="24"/>
-        </w:rPr>
-        <w:t>Politeknik</w:t>
-      </w:r>
-      <w:proofErr w:type="spellEnd"/>
-      <w:r>
-        <w:rPr>
-          <w:rFonts w:ascii="Times New Roman" w:hAnsi="Times New Roman" w:cs="Times New Roman"/>
-          <w:sz w:val="24"/>
-        </w:rPr>
-        <w:t xml:space="preserve"> </w:t>
-      </w:r>
-      <w:proofErr w:type="spellStart"/>
-      <w:r>
-        <w:rPr>
-          <w:rFonts w:ascii="Times New Roman" w:hAnsi="Times New Roman" w:cs="Times New Roman"/>
-          <w:sz w:val="24"/>
-        </w:rPr>
-        <w:t>Negeri</w:t>
-      </w:r>
-      <w:proofErr w:type="spellEnd"/>
-      <w:r>
-        <w:rPr>
-          <w:rFonts w:ascii="Times New Roman" w:hAnsi="Times New Roman" w:cs="Times New Roman"/>
-          <w:sz w:val="24"/>
-        </w:rPr>
-        <w:t xml:space="preserve"> </w:t>
-      </w:r>
-      <w:proofErr w:type="spellStart"/>
-      <w:r>
-        <w:rPr>
-          <w:rFonts w:ascii="Times New Roman" w:hAnsi="Times New Roman" w:cs="Times New Roman"/>
-          <w:sz w:val="24"/>
-        </w:rPr>
-        <w:t>Cilacap</w:t>
-      </w:r>
-      <w:proofErr w:type="spellEnd"/>
-    </w:p>
-    <w:p>
-      <w:pPr>
-        <w:spacing w:after="0"/>
-        <w:ind w:left="5670"/>
-        <w:rPr>
-          <w:rFonts w:ascii="Times New Roman" w:hAnsi="Times New Roman" w:cs="Times New Roman"/>
-          <w:sz w:val="24"/>
-        </w:rPr>
-      </w:pPr>
-    </w:p>
-    <w:p>
-      <w:pPr>
-        <w:spacing w:after="0"/>
-        <w:ind w:left="5670"/>
-        <w:rPr>
-          <w:rFonts w:ascii="Times New Roman" w:hAnsi="Times New Roman" w:cs="Times New Roman"/>
-          <w:sz w:val="24"/>
-        </w:rPr>
-      </w:pPr>
-    </w:p>
-    <w:p>
-      <w:pPr>
-        <w:spacing w:after="0"/>
-        <w:ind w:left="5670"/>
-        <w:rPr>
-          <w:rFonts w:ascii="Times New Roman" w:hAnsi="Times New Roman" w:cs="Times New Roman"/>
-          <w:sz w:val="24"/>
-        </w:rPr>
-      </w:pPr>
-    </w:p>
-    <w:p>
-      <w:pPr>
-        <w:spacing w:after="0" w:line="240" w:lineRule="auto"/>
-        <w:ind w:left="5670"/>
-        <w:rPr>
-          <w:rFonts w:ascii="Times New Roman" w:hAnsi="Times New Roman" w:cs="Times New Roman"/>
-          <w:b/>
-          <w:sz w:val="24"/>
-          <w:u w:val="single"/>
-        </w:rPr>
-      </w:pPr>
-      <w:proofErr w:type="spellStart"/>
-      <w:r>
-        <w:rPr>
-          <w:rFonts w:ascii="Times New Roman" w:hAnsi="Times New Roman" w:cs="Times New Roman"/>
-          <w:b/>
-          <w:sz w:val="24"/>
-          <w:u w:val="single"/>
-        </w:rPr>
-        <w:t>Ganjar</w:t>
-      </w:r>
-      <w:proofErr w:type="spellEnd"/>
-      <w:r>
-        <w:rPr>
-          <w:rFonts w:ascii="Times New Roman" w:hAnsi="Times New Roman" w:cs="Times New Roman"/>
-          <w:b/>
-          <w:sz w:val="24"/>
-          <w:u w:val="single"/>
-        </w:rPr>
-        <w:t xml:space="preserve"> </w:t>
-      </w:r>
-      <w:proofErr w:type="spellStart"/>
-      <w:r>
-        <w:rPr>
-          <w:rFonts w:ascii="Times New Roman" w:hAnsi="Times New Roman" w:cs="Times New Roman"/>
-          <w:b/>
-          <w:sz w:val="24"/>
-          <w:u w:val="single"/>
-        </w:rPr>
-        <w:t>Ndaru</w:t>
-      </w:r>
-      <w:proofErr w:type="spellEnd"/>
-      <w:r>
-        <w:rPr>
-          <w:rFonts w:ascii="Times New Roman" w:hAnsi="Times New Roman" w:cs="Times New Roman"/>
-          <w:b/>
-          <w:sz w:val="24"/>
-          <w:u w:val="single"/>
-        </w:rPr>
-        <w:t xml:space="preserve"> </w:t>
-      </w:r>
-      <w:proofErr w:type="spellStart"/>
-      <w:r>
-        <w:rPr>
-          <w:rFonts w:ascii="Times New Roman" w:hAnsi="Times New Roman" w:cs="Times New Roman"/>
-          <w:b/>
-          <w:sz w:val="24"/>
-          <w:u w:val="single"/>
-        </w:rPr>
-        <w:t>Ikhtiagung</w:t>
-      </w:r>
-      <w:proofErr w:type="spellEnd"/>
-      <w:r>
-        <w:rPr>
-          <w:rFonts w:ascii="Times New Roman" w:hAnsi="Times New Roman" w:cs="Times New Roman"/>
-          <w:b/>
-          <w:sz w:val="24"/>
-          <w:u w:val="single"/>
-        </w:rPr>
-        <w:t>, M. M.</w:t>
-      </w:r>
-    </w:p>
-    <w:p>
-      <w:pPr>
-        <w:spacing w:after="0" w:line="240" w:lineRule="auto"/>
-        <w:ind w:left="5670"/>
-        <w:rPr>
-          <w:rFonts w:ascii="Times New Roman" w:hAnsi="Times New Roman" w:cs="Times New Roman"/>
-          <w:sz w:val="24"/>
-        </w:rPr>
-      </w:pPr>
-      <w:r>
-        <w:rPr>
-          <w:rFonts w:ascii="Times New Roman" w:hAnsi="Times New Roman" w:cs="Times New Roman"/>
-          <w:sz w:val="24"/>
-        </w:rPr>
-        <w:t>NIP. 198307282021211002</w:t>
-      </w:r>
-    </w:p>
-    <w:p>
-      <w:pPr>
-        <w:spacing w:after="0"/>
-        <w:rPr>
-          <w:rFonts w:ascii="Times New Roman" w:hAnsi="Times New Roman" w:cs="Times New Roman"/>
-        </w:rPr>
-      </w:pPr>
-    </w:p>
-    <w:p>
-      <w:pPr>
-        <w:spacing w:after="0"/>
-        <w:rPr>
-          <w:rFonts w:ascii="Times New Roman" w:hAnsi="Times New Roman" w:cs="Times New Roman"/>
-        </w:rPr>
-      </w:pPr>
     </w:p>
     <w:tbl>
       <w:tblPr>
@@ -1990,29 +1704,315 @@
     </w:tbl>
     <w:p>
       <w:pPr>
-        <w:spacing w:after="0"/>
         <w:rPr>
           <w:rFonts w:ascii="Times New Roman" w:hAnsi="Times New Roman" w:cs="Times New Roman"/>
         </w:rPr>
       </w:pPr>
     </w:p>
+    <w:tbl>
+      <w:tblPr>
+        <w:tblStyle w:val="TableGrid"/>
+        <w:tblpPr w:leftFromText="187" w:rightFromText="187" w:vertAnchor="page" w:horzAnchor="margin" w:tblpXSpec="right" w:tblpY="12227"/>
+        <w:tblW w:w="0" w:type="auto"/>
+        <w:tblBorders>
+          <w:top w:val="none" w:sz="0" w:space="0" w:color="auto"/>
+          <w:left w:val="none" w:sz="0" w:space="0" w:color="auto"/>
+          <w:bottom w:val="none" w:sz="0" w:space="0" w:color="auto"/>
+          <w:right w:val="none" w:sz="0" w:space="0" w:color="auto"/>
+          <w:insideH w:val="none" w:sz="0" w:space="0" w:color="auto"/>
+          <w:insideV w:val="none" w:sz="0" w:space="0" w:color="auto"/>
+        </w:tblBorders>
+        <w:tblLook w:val="04A0" w:firstRow="1" w:lastRow="0" w:firstColumn="1" w:lastColumn="0" w:noHBand="0" w:noVBand="1"/>
+      </w:tblPr>
+      <w:tblGrid>
+        <w:gridCol w:w="3347"/>
+      </w:tblGrid>
+      <w:tr>
+        <w:tc>
+          <w:tcPr>
+            <w:tcW w:w="3347" w:type="dxa"/>
+          </w:tcPr>
+          <w:p>
+            <w:pPr>
+              <w:spacing w:after="0" w:line="240" w:lineRule="auto"/>
+              <w:rPr>
+                <w:rFonts w:ascii="Times New Roman" w:hAnsi="Times New Roman" w:cs="Times New Roman"/>
+                <w:sz w:val="24"/>
+              </w:rPr>
+            </w:pPr>
+            <w:proofErr w:type="spellStart"/>
+            <w:r>
+              <w:rPr>
+                <w:rFonts w:ascii="Times New Roman" w:hAnsi="Times New Roman" w:cs="Times New Roman"/>
+                <w:sz w:val="24"/>
+              </w:rPr>
+              <w:t>Cilacap</w:t>
+            </w:r>
+            <w:proofErr w:type="spellEnd"/>
+            <w:r>
+              <w:rPr>
+                <w:rFonts w:ascii="Times New Roman" w:hAnsi="Times New Roman" w:cs="Times New Roman"/>
+                <w:sz w:val="24"/>
+              </w:rPr>
+              <w:t xml:space="preserve">, </w:t>
+            </w:r>
+            <w:r>
+              <w:rPr>
+                <w:rFonts w:ascii="Times New Roman" w:hAnsi="Times New Roman" w:cs="Times New Roman"/>
+                <w:b/>
+                <w:sz w:val="24"/>
+              </w:rPr>
+              <w:t>${</w:t>
+            </w:r>
+            <w:proofErr w:type="spellStart"/>
+            <w:r>
+              <w:rPr>
+                <w:rFonts w:ascii="Times New Roman" w:hAnsi="Times New Roman" w:cs="Times New Roman"/>
+                <w:b/>
+                <w:sz w:val="24"/>
+              </w:rPr>
+              <w:t>tanggalPemHki</w:t>
+            </w:r>
+            <w:proofErr w:type="spellEnd"/>
+            <w:r>
+              <w:rPr>
+                <w:rFonts w:ascii="Times New Roman" w:hAnsi="Times New Roman" w:cs="Times New Roman"/>
+                <w:b/>
+                <w:sz w:val="24"/>
+              </w:rPr>
+              <w:t>}</w:t>
+            </w:r>
+          </w:p>
+        </w:tc>
+      </w:tr>
+      <w:tr>
+        <w:tc>
+          <w:tcPr>
+            <w:tcW w:w="3347" w:type="dxa"/>
+          </w:tcPr>
+          <w:p>
+            <w:pPr>
+              <w:spacing w:after="0" w:line="240" w:lineRule="auto"/>
+              <w:rPr>
+                <w:rFonts w:ascii="Times New Roman" w:hAnsi="Times New Roman" w:cs="Times New Roman"/>
+                <w:sz w:val="24"/>
+              </w:rPr>
+            </w:pPr>
+            <w:proofErr w:type="spellStart"/>
+            <w:r>
+              <w:rPr>
+                <w:rFonts w:ascii="Times New Roman" w:hAnsi="Times New Roman" w:cs="Times New Roman"/>
+                <w:sz w:val="24"/>
+              </w:rPr>
+              <w:t>Kepala</w:t>
+            </w:r>
+            <w:proofErr w:type="spellEnd"/>
+            <w:r>
+              <w:rPr>
+                <w:rFonts w:ascii="Times New Roman" w:hAnsi="Times New Roman" w:cs="Times New Roman"/>
+                <w:sz w:val="24"/>
+              </w:rPr>
+              <w:t xml:space="preserve"> P3M </w:t>
+            </w:r>
+            <w:proofErr w:type="spellStart"/>
+            <w:r>
+              <w:rPr>
+                <w:rFonts w:ascii="Times New Roman" w:hAnsi="Times New Roman" w:cs="Times New Roman"/>
+                <w:sz w:val="24"/>
+              </w:rPr>
+              <w:t>Politeknik</w:t>
+            </w:r>
+            <w:proofErr w:type="spellEnd"/>
+            <w:r>
+              <w:rPr>
+                <w:rFonts w:ascii="Times New Roman" w:hAnsi="Times New Roman" w:cs="Times New Roman"/>
+                <w:sz w:val="24"/>
+              </w:rPr>
+              <w:t xml:space="preserve"> </w:t>
+            </w:r>
+            <w:proofErr w:type="spellStart"/>
+            <w:r>
+              <w:rPr>
+                <w:rFonts w:ascii="Times New Roman" w:hAnsi="Times New Roman" w:cs="Times New Roman"/>
+                <w:sz w:val="24"/>
+              </w:rPr>
+              <w:t>Negeri</w:t>
+            </w:r>
+            <w:proofErr w:type="spellEnd"/>
+            <w:r>
+              <w:rPr>
+                <w:rFonts w:ascii="Times New Roman" w:hAnsi="Times New Roman" w:cs="Times New Roman"/>
+                <w:sz w:val="24"/>
+              </w:rPr>
+              <w:t xml:space="preserve"> </w:t>
+            </w:r>
+            <w:proofErr w:type="spellStart"/>
+            <w:r>
+              <w:rPr>
+                <w:rFonts w:ascii="Times New Roman" w:hAnsi="Times New Roman" w:cs="Times New Roman"/>
+                <w:sz w:val="24"/>
+              </w:rPr>
+              <w:t>Cilacap</w:t>
+            </w:r>
+            <w:proofErr w:type="spellEnd"/>
+          </w:p>
+        </w:tc>
+      </w:tr>
+      <w:tr>
+        <w:tc>
+          <w:tcPr>
+            <w:tcW w:w="3347" w:type="dxa"/>
+          </w:tcPr>
+          <w:p>
+            <w:pPr>
+              <w:spacing w:after="0"/>
+              <w:rPr>
+                <w:rFonts w:ascii="Times New Roman" w:hAnsi="Times New Roman" w:cs="Times New Roman"/>
+                <w:sz w:val="24"/>
+              </w:rPr>
+            </w:pPr>
+          </w:p>
+        </w:tc>
+      </w:tr>
+      <w:tr>
+        <w:tc>
+          <w:tcPr>
+            <w:tcW w:w="3347" w:type="dxa"/>
+          </w:tcPr>
+          <w:p>
+            <w:pPr>
+              <w:spacing w:after="0"/>
+              <w:rPr>
+                <w:rFonts w:ascii="Times New Roman" w:hAnsi="Times New Roman" w:cs="Times New Roman"/>
+                <w:sz w:val="24"/>
+              </w:rPr>
+            </w:pPr>
+          </w:p>
+        </w:tc>
+      </w:tr>
+      <w:tr>
+        <w:tc>
+          <w:tcPr>
+            <w:tcW w:w="3347" w:type="dxa"/>
+          </w:tcPr>
+          <w:p>
+            <w:pPr>
+              <w:spacing w:after="0"/>
+              <w:rPr>
+                <w:rFonts w:ascii="Times New Roman" w:hAnsi="Times New Roman" w:cs="Times New Roman"/>
+                <w:sz w:val="24"/>
+              </w:rPr>
+            </w:pPr>
+          </w:p>
+        </w:tc>
+      </w:tr>
+      <w:tr>
+        <w:tc>
+          <w:tcPr>
+            <w:tcW w:w="3347" w:type="dxa"/>
+          </w:tcPr>
+          <w:p>
+            <w:pPr>
+              <w:spacing w:after="0" w:line="240" w:lineRule="auto"/>
+              <w:rPr>
+                <w:rFonts w:ascii="Times New Roman" w:hAnsi="Times New Roman" w:cs="Times New Roman"/>
+                <w:b/>
+                <w:sz w:val="24"/>
+                <w:u w:val="single"/>
+              </w:rPr>
+            </w:pPr>
+            <w:proofErr w:type="spellStart"/>
+            <w:r>
+              <w:rPr>
+                <w:rFonts w:ascii="Times New Roman" w:hAnsi="Times New Roman" w:cs="Times New Roman"/>
+                <w:b/>
+                <w:sz w:val="24"/>
+                <w:u w:val="single"/>
+              </w:rPr>
+              <w:t>Ganjar</w:t>
+            </w:r>
+            <w:proofErr w:type="spellEnd"/>
+            <w:r>
+              <w:rPr>
+                <w:rFonts w:ascii="Times New Roman" w:hAnsi="Times New Roman" w:cs="Times New Roman"/>
+                <w:b/>
+                <w:sz w:val="24"/>
+                <w:u w:val="single"/>
+              </w:rPr>
+              <w:t xml:space="preserve"> </w:t>
+            </w:r>
+            <w:proofErr w:type="spellStart"/>
+            <w:r>
+              <w:rPr>
+                <w:rFonts w:ascii="Times New Roman" w:hAnsi="Times New Roman" w:cs="Times New Roman"/>
+                <w:b/>
+                <w:sz w:val="24"/>
+                <w:u w:val="single"/>
+              </w:rPr>
+              <w:t>Ndaru</w:t>
+            </w:r>
+            <w:proofErr w:type="spellEnd"/>
+            <w:r>
+              <w:rPr>
+                <w:rFonts w:ascii="Times New Roman" w:hAnsi="Times New Roman" w:cs="Times New Roman"/>
+                <w:b/>
+                <w:sz w:val="24"/>
+                <w:u w:val="single"/>
+              </w:rPr>
+              <w:t xml:space="preserve"> </w:t>
+            </w:r>
+            <w:proofErr w:type="spellStart"/>
+            <w:r>
+              <w:rPr>
+                <w:rFonts w:ascii="Times New Roman" w:hAnsi="Times New Roman" w:cs="Times New Roman"/>
+                <w:b/>
+                <w:sz w:val="24"/>
+                <w:u w:val="single"/>
+              </w:rPr>
+              <w:t>Ikhtiagung</w:t>
+            </w:r>
+            <w:proofErr w:type="spellEnd"/>
+            <w:r>
+              <w:rPr>
+                <w:rFonts w:ascii="Times New Roman" w:hAnsi="Times New Roman" w:cs="Times New Roman"/>
+                <w:b/>
+                <w:sz w:val="24"/>
+                <w:u w:val="single"/>
+              </w:rPr>
+              <w:t>, M. M.</w:t>
+            </w:r>
+          </w:p>
+        </w:tc>
+      </w:tr>
+      <w:tr>
+        <w:tc>
+          <w:tcPr>
+            <w:tcW w:w="3347" w:type="dxa"/>
+          </w:tcPr>
+          <w:p>
+            <w:pPr>
+              <w:spacing w:after="0" w:line="240" w:lineRule="auto"/>
+              <w:rPr>
+                <w:rFonts w:ascii="Times New Roman" w:hAnsi="Times New Roman" w:cs="Times New Roman"/>
+                <w:sz w:val="24"/>
+              </w:rPr>
+            </w:pPr>
+            <w:r>
+              <w:rPr>
+                <w:rFonts w:ascii="Times New Roman" w:hAnsi="Times New Roman" w:cs="Times New Roman"/>
+                <w:sz w:val="24"/>
+              </w:rPr>
+              <w:t>NIP. 198307282021211002</w:t>
+            </w:r>
+          </w:p>
+        </w:tc>
+      </w:tr>
+    </w:tbl>
     <w:p>
       <w:pPr>
-        <w:rPr>
-          <w:rFonts w:ascii="Times New Roman" w:hAnsi="Times New Roman" w:cs="Times New Roman"/>
-        </w:rPr>
-      </w:pPr>
-    </w:p>
-    <w:p>
-      <w:pPr>
-        <w:rPr>
-          <w:rFonts w:ascii="Times New Roman" w:hAnsi="Times New Roman" w:cs="Times New Roman"/>
-        </w:rPr>
-      </w:pPr>
-    </w:p>
-    <w:p>
-      <w:pPr>
-        <w:jc w:val="right"/>
+        <w:tabs>
+          <w:tab w:val="left" w:pos="6720"/>
+        </w:tabs>
         <w:rPr>
           <w:rFonts w:ascii="Times New Roman" w:hAnsi="Times New Roman" w:cs="Times New Roman"/>
         </w:rPr>
@@ -2214,7 +2214,7 @@
             </wp:anchor>
           </w:drawing>
         </mc:Choice>
-        <mc:Fallback xmlns:cx1="http://schemas.microsoft.com/office/drawing/2015/9/8/chartex" xmlns:cx2="http://schemas.microsoft.com/office/drawing/2015/10/21/chartex" xmlns:cx3="http://schemas.microsoft.com/office/drawing/2016/5/9/chartex" xmlns:cx4="http://schemas.microsoft.com/office/drawing/2016/5/10/chartex" xmlns:cx5="http://schemas.microsoft.com/office/drawing/2016/5/11/chartex" xmlns:cx6="http://schemas.microsoft.com/office/drawing/2016/5/12/chartex" xmlns:cx7="http://schemas.microsoft.com/office/drawing/2016/5/13/chartex" xmlns:cx8="http://schemas.microsoft.com/office/drawing/2016/5/14/chartex" xmlns:aink="http://schemas.microsoft.com/office/drawing/2016/ink" xmlns:am3d="http://schemas.microsoft.com/office/drawing/2017/model3d" xmlns:oel="http://schemas.microsoft.com/office/2019/extlst" xmlns:w16cex="http://schemas.microsoft.com/office/word/2018/wordml/cex" xmlns:w16cid="http://schemas.microsoft.com/office/word/2016/wordml/cid" xmlns:w16="http://schemas.microsoft.com/office/word/2018/wordml" xmlns:w16sdtdh="http://schemas.microsoft.com/office/word/2020/wordml/sdtdatahash">
+        <mc:Fallback xmlns:w16sdtdh="http://schemas.microsoft.com/office/word/2020/wordml/sdtdatahash" xmlns:w16="http://schemas.microsoft.com/office/word/2018/wordml" xmlns:w16cid="http://schemas.microsoft.com/office/word/2016/wordml/cid" xmlns:w16cex="http://schemas.microsoft.com/office/word/2018/wordml/cex" xmlns:oel="http://schemas.microsoft.com/office/2019/extlst" xmlns:am3d="http://schemas.microsoft.com/office/drawing/2017/model3d" xmlns:aink="http://schemas.microsoft.com/office/drawing/2016/ink" xmlns:cx8="http://schemas.microsoft.com/office/drawing/2016/5/14/chartex" xmlns:cx7="http://schemas.microsoft.com/office/drawing/2016/5/13/chartex" xmlns:cx6="http://schemas.microsoft.com/office/drawing/2016/5/12/chartex" xmlns:cx5="http://schemas.microsoft.com/office/drawing/2016/5/11/chartex" xmlns:cx4="http://schemas.microsoft.com/office/drawing/2016/5/10/chartex" xmlns:cx3="http://schemas.microsoft.com/office/drawing/2016/5/9/chartex" xmlns:cx2="http://schemas.microsoft.com/office/drawing/2015/10/21/chartex" xmlns:cx1="http://schemas.microsoft.com/office/drawing/2015/9/8/chartex">
           <w:pict>
             <v:group w14:anchorId="68427254" id="Group 1" o:spid="_x0000_s1026" style="position:absolute;margin-left:-21pt;margin-top:-12pt;width:461.45pt;height:26.35pt;z-index:251660288;mso-width-relative:margin;mso-height-relative:margin" coordsize="62643,4305" o:gfxdata="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">
               <v:shapetype id="_x0000_t75" coordsize="21600,21600" o:spt="75" o:preferrelative="t" path="m@4@5l@4@11@9@11@9@5xe" filled="f" stroked="f">
@@ -3340,7 +3340,7 @@
 </file>
 
 <file path=customXml/itemProps1.xml><?xml version="1.0" encoding="utf-8"?>
-<ds:datastoreItem xmlns:ds="http://schemas.openxmlformats.org/officeDocument/2006/customXml" ds:itemID="{7DC6FCF9-DECF-4D9F-80AB-D3AF0DE1E996}">
+<ds:datastoreItem xmlns:ds="http://schemas.openxmlformats.org/officeDocument/2006/customXml" ds:itemID="{610B80EF-79A6-4EB5-94C7-8A3D049964D3}">
   <ds:schemaRefs>
     <ds:schemaRef ds:uri="http://schemas.openxmlformats.org/officeDocument/2006/bibliography"/>
   </ds:schemaRefs>

--- a/public/suratHki.docx
+++ b/public/suratHki.docx
@@ -54,11 +54,19 @@
           <w:rFonts w:ascii="Times New Roman" w:hAnsi="Times New Roman" w:cs="Times New Roman"/>
         </w:rPr>
       </w:pPr>
-      <w:r>
-        <w:rPr>
-          <w:rFonts w:ascii="Times New Roman" w:hAnsi="Times New Roman" w:cs="Times New Roman"/>
-        </w:rPr>
-        <w:t xml:space="preserve">Nomor :  </w:t>
+      <w:proofErr w:type="spellStart"/>
+      <w:r>
+        <w:rPr>
+          <w:rFonts w:ascii="Times New Roman" w:hAnsi="Times New Roman" w:cs="Times New Roman"/>
+        </w:rPr>
+        <w:t>Nomor</w:t>
+      </w:r>
+      <w:proofErr w:type="spellEnd"/>
+      <w:r>
+        <w:rPr>
+          <w:rFonts w:ascii="Times New Roman" w:hAnsi="Times New Roman" w:cs="Times New Roman"/>
+        </w:rPr>
+        <w:t xml:space="preserve"> :  </w:t>
       </w:r>
       <w:r>
         <w:rPr>
@@ -66,34 +74,14 @@
         </w:rPr>
         <w:t>${</w:t>
       </w:r>
-      <w:proofErr w:type="spellStart"/>
-      <w:r>
-        <w:rPr>
-          <w:rFonts w:ascii="Times New Roman" w:hAnsi="Times New Roman" w:cs="Times New Roman"/>
-        </w:rPr>
-        <w:t>nomorSurat</w:t>
-      </w:r>
-      <w:proofErr w:type="spellEnd"/>
-      <w:r>
-        <w:rPr>
-          <w:rFonts w:ascii="Times New Roman" w:hAnsi="Times New Roman" w:cs="Times New Roman"/>
-        </w:rPr>
-        <w:t>}</w:t>
-      </w:r>
-      <w:r>
-        <w:rPr>
-          <w:rFonts w:ascii="Times New Roman" w:hAnsi="Times New Roman" w:cs="Times New Roman"/>
-        </w:rPr>
-        <w:t>/${</w:t>
-      </w:r>
-      <w:proofErr w:type="spellStart"/>
-      <w:r>
-        <w:rPr>
-          <w:rFonts w:ascii="Times New Roman" w:hAnsi="Times New Roman" w:cs="Times New Roman"/>
-        </w:rPr>
-        <w:t>tahun</w:t>
-      </w:r>
-      <w:proofErr w:type="spellEnd"/>
+      <w:r>
+        <w:rPr>
+          <w:rFonts w:ascii="Times New Roman" w:hAnsi="Times New Roman" w:cs="Times New Roman"/>
+        </w:rPr>
+        <w:t>kodeSurat</w:t>
+      </w:r>
+      <w:bookmarkStart w:id="0" w:name="_GoBack"/>
+      <w:bookmarkEnd w:id="0"/>
       <w:r>
         <w:rPr>
           <w:rFonts w:ascii="Times New Roman" w:hAnsi="Times New Roman" w:cs="Times New Roman"/>
@@ -1017,7 +1005,6 @@
                 <w:sz w:val="24"/>
               </w:rPr>
             </w:pPr>
-            <w:bookmarkStart w:id="0" w:name="_GoBack" w:colFirst="3" w:colLast="3"/>
           </w:p>
         </w:tc>
         <w:tc>
@@ -1143,7 +1130,6 @@
         </w:tc>
       </w:tr>
     </w:tbl>
-    <w:bookmarkEnd w:id="0"/>
     <w:p>
       <w:pPr>
         <w:spacing w:before="120" w:after="120"/>
@@ -1862,47 +1848,40 @@
         <w:tc>
           <w:tcPr>
             <w:tcW w:w="3347" w:type="dxa"/>
+            <w:vAlign w:val="center"/>
           </w:tcPr>
           <w:p>
             <w:pPr>
               <w:spacing w:after="0"/>
+              <w:jc w:val="center"/>
               <w:rPr>
                 <w:rFonts w:ascii="Times New Roman" w:hAnsi="Times New Roman" w:cs="Times New Roman"/>
                 <w:sz w:val="24"/>
               </w:rPr>
             </w:pPr>
-          </w:p>
-        </w:tc>
-      </w:tr>
-      <w:tr>
-        <w:tc>
-          <w:tcPr>
-            <w:tcW w:w="3347" w:type="dxa"/>
-          </w:tcPr>
-          <w:p>
-            <w:pPr>
-              <w:spacing w:after="0"/>
-              <w:rPr>
-                <w:rFonts w:ascii="Times New Roman" w:hAnsi="Times New Roman" w:cs="Times New Roman"/>
-                <w:sz w:val="24"/>
-              </w:rPr>
-            </w:pPr>
-          </w:p>
-        </w:tc>
-      </w:tr>
-      <w:tr>
-        <w:tc>
-          <w:tcPr>
-            <w:tcW w:w="3347" w:type="dxa"/>
-          </w:tcPr>
-          <w:p>
-            <w:pPr>
-              <w:spacing w:after="0"/>
-              <w:rPr>
-                <w:rFonts w:ascii="Times New Roman" w:hAnsi="Times New Roman" w:cs="Times New Roman"/>
-                <w:sz w:val="24"/>
-              </w:rPr>
-            </w:pPr>
+            <w:r>
+              <w:rPr>
+                <w:rFonts w:ascii="Times New Roman" w:hAnsi="Times New Roman" w:cs="Times New Roman"/>
+                <w:sz w:val="24"/>
+              </w:rPr>
+              <w:t>${</w:t>
+            </w:r>
+            <w:proofErr w:type="spellStart"/>
+            <w:r>
+              <w:rPr>
+                <w:rFonts w:ascii="Times New Roman" w:hAnsi="Times New Roman" w:cs="Times New Roman"/>
+                <w:sz w:val="24"/>
+              </w:rPr>
+              <w:t>tanda_tangan_ketua</w:t>
+            </w:r>
+            <w:proofErr w:type="spellEnd"/>
+            <w:r>
+              <w:rPr>
+                <w:rFonts w:ascii="Times New Roman" w:hAnsi="Times New Roman" w:cs="Times New Roman"/>
+                <w:sz w:val="24"/>
+              </w:rPr>
+              <w:t>}</w:t>
+            </w:r>
           </w:p>
         </w:tc>
       </w:tr>
@@ -3340,7 +3319,7 @@
 </file>
 
 <file path=customXml/itemProps1.xml><?xml version="1.0" encoding="utf-8"?>
-<ds:datastoreItem xmlns:ds="http://schemas.openxmlformats.org/officeDocument/2006/customXml" ds:itemID="{610B80EF-79A6-4EB5-94C7-8A3D049964D3}">
+<ds:datastoreItem xmlns:ds="http://schemas.openxmlformats.org/officeDocument/2006/customXml" ds:itemID="{0C8E2AD7-BEC4-4905-B3CB-B6C7EE9973D9}">
   <ds:schemaRefs>
     <ds:schemaRef ds:uri="http://schemas.openxmlformats.org/officeDocument/2006/bibliography"/>
   </ds:schemaRefs>
